--- a/documenten/Project Informatie/onderzoek.docx
+++ b/documenten/Project Informatie/onderzoek.docx
@@ -361,7 +361,6 @@
         <w:pStyle w:val="Kop2"/>
       </w:pPr>
       <w:r>
-        <w:lastRenderedPageBreak/>
         <w:t>4. Hoe wordt energieverbruik in kWh berekend op basis van vermogen (Watt) en tijd?</w:t>
       </w:r>
     </w:p>
@@ -396,6 +395,7 @@
           <w:b/>
           <w:bCs/>
         </w:rPr>
+        <w:lastRenderedPageBreak/>
         <w:t>Voorbeeld</w:t>
       </w:r>
       <w:r>
@@ -651,7 +651,6 @@
         <w:pStyle w:val="Kop2"/>
       </w:pPr>
       <w:r>
-        <w:lastRenderedPageBreak/>
         <w:t>8. Beste momenten om energie op te slaan of te ontladen</w:t>
       </w:r>
     </w:p>
@@ -969,7 +968,6 @@
         <w:pStyle w:val="Kop2"/>
       </w:pPr>
       <w:r>
-        <w:lastRenderedPageBreak/>
         <w:t>13. Opslaan van simulatie-instellingen in een database</w:t>
       </w:r>
     </w:p>
@@ -1023,6 +1021,892 @@
       </w:r>
     </w:p>
     <w:p/>
+    <w:p/>
+    <w:p>
+      <w:r>
+        <w:br w:type="page"/>
+      </w:r>
+    </w:p>
+    <w:p>
+      <w:pPr>
+        <w:pStyle w:val="Kop2"/>
+      </w:pPr>
+      <w:r>
+        <w:lastRenderedPageBreak/>
+        <w:t>Vragen voor de gebruiker:</w:t>
+      </w:r>
+    </w:p>
+    <w:p>
+      <w:pPr>
+        <w:spacing w:before="0" w:after="160" w:line="259" w:lineRule="auto"/>
+      </w:pPr>
+      <w:r>
+        <w:t>Deze vragen verzamelen basisinformatie die belangrijk is voor het schatten van het energieverbruik.</w:t>
+      </w:r>
+    </w:p>
+    <w:p>
+      <w:pPr>
+        <w:pStyle w:val="Kop3"/>
+      </w:pPr>
+      <w:r>
+        <w:t>A. Aantal bewoners</w:t>
+      </w:r>
+    </w:p>
+    <w:p>
+      <w:pPr>
+        <w:numPr>
+          <w:ilvl w:val="0"/>
+          <w:numId w:val="12"/>
+        </w:numPr>
+        <w:spacing w:before="0" w:after="160" w:line="259" w:lineRule="auto"/>
+      </w:pPr>
+      <w:r>
+        <w:rPr>
+          <w:b/>
+          <w:bCs/>
+        </w:rPr>
+        <w:t>Vraag</w:t>
+      </w:r>
+      <w:r>
+        <w:t>: Hoeveel mensen wonen er in uw huishouden?</w:t>
+      </w:r>
+    </w:p>
+    <w:p>
+      <w:pPr>
+        <w:numPr>
+          <w:ilvl w:val="1"/>
+          <w:numId w:val="12"/>
+        </w:numPr>
+        <w:spacing w:before="0" w:after="160" w:line="259" w:lineRule="auto"/>
+      </w:pPr>
+      <w:r>
+        <w:t>Opties: 1, 2, 3, 4, 5 of meer</w:t>
+      </w:r>
+    </w:p>
+    <w:p>
+      <w:pPr>
+        <w:numPr>
+          <w:ilvl w:val="1"/>
+          <w:numId w:val="12"/>
+        </w:numPr>
+        <w:spacing w:before="0" w:after="160" w:line="259" w:lineRule="auto"/>
+      </w:pPr>
+      <w:r>
+        <w:rPr>
+          <w:b/>
+          <w:bCs/>
+          <w:color w:val="FF0000"/>
+        </w:rPr>
+        <w:t>Waarom</w:t>
+      </w:r>
+      <w:r>
+        <w:t>: Meer bewoners = meer energieverbruik (vooral verlichting, elektronica en warm water).</w:t>
+      </w:r>
+    </w:p>
+    <w:p>
+      <w:pPr>
+        <w:pStyle w:val="Kop3"/>
+      </w:pPr>
+      <w:r>
+        <w:t>B. Grootte van de woning</w:t>
+      </w:r>
+    </w:p>
+    <w:p>
+      <w:pPr>
+        <w:numPr>
+          <w:ilvl w:val="0"/>
+          <w:numId w:val="13"/>
+        </w:numPr>
+        <w:spacing w:before="0" w:after="160" w:line="259" w:lineRule="auto"/>
+      </w:pPr>
+      <w:r>
+        <w:rPr>
+          <w:b/>
+          <w:bCs/>
+        </w:rPr>
+        <w:t>Vraag</w:t>
+      </w:r>
+      <w:r>
+        <w:t>: Wat is de grootte van uw woning? (in vierkante meters)</w:t>
+      </w:r>
+    </w:p>
+    <w:p>
+      <w:pPr>
+        <w:numPr>
+          <w:ilvl w:val="1"/>
+          <w:numId w:val="13"/>
+        </w:numPr>
+        <w:spacing w:before="0" w:after="160" w:line="259" w:lineRule="auto"/>
+      </w:pPr>
+      <w:r>
+        <w:t>Opties: &lt;50 m², 50-100 m², 100-150 m², &gt;150 m²</w:t>
+      </w:r>
+    </w:p>
+    <w:p>
+      <w:pPr>
+        <w:numPr>
+          <w:ilvl w:val="1"/>
+          <w:numId w:val="13"/>
+        </w:numPr>
+        <w:spacing w:before="0" w:after="160" w:line="259" w:lineRule="auto"/>
+      </w:pPr>
+      <w:r>
+        <w:rPr>
+          <w:b/>
+          <w:bCs/>
+          <w:color w:val="FF0000"/>
+        </w:rPr>
+        <w:t>Waarom</w:t>
+      </w:r>
+      <w:r>
+        <w:t>: Grotere woningen verbruiken meer energie voor verwarming en koeling.</w:t>
+      </w:r>
+    </w:p>
+    <w:p>
+      <w:pPr>
+        <w:pStyle w:val="Kop3"/>
+      </w:pPr>
+      <w:r>
+        <w:t>C. Type apparaten</w:t>
+      </w:r>
+    </w:p>
+    <w:p>
+      <w:pPr>
+        <w:numPr>
+          <w:ilvl w:val="0"/>
+          <w:numId w:val="14"/>
+        </w:numPr>
+        <w:spacing w:before="0" w:after="160" w:line="259" w:lineRule="auto"/>
+      </w:pPr>
+      <w:r>
+        <w:rPr>
+          <w:b/>
+          <w:bCs/>
+        </w:rPr>
+        <w:t>Vraag</w:t>
+      </w:r>
+      <w:r>
+        <w:t>: Welke van de volgende apparaten gebruikt u regelmatig? (Meerdere opties mogelijk)</w:t>
+      </w:r>
+    </w:p>
+    <w:p>
+      <w:pPr>
+        <w:numPr>
+          <w:ilvl w:val="1"/>
+          <w:numId w:val="14"/>
+        </w:numPr>
+        <w:spacing w:before="0" w:after="160" w:line="259" w:lineRule="auto"/>
+      </w:pPr>
+      <w:r>
+        <w:t>Wasmachine</w:t>
+      </w:r>
+    </w:p>
+    <w:p>
+      <w:pPr>
+        <w:numPr>
+          <w:ilvl w:val="1"/>
+          <w:numId w:val="14"/>
+        </w:numPr>
+        <w:spacing w:before="0" w:after="160" w:line="259" w:lineRule="auto"/>
+      </w:pPr>
+      <w:r>
+        <w:t>Droger</w:t>
+      </w:r>
+    </w:p>
+    <w:p>
+      <w:pPr>
+        <w:numPr>
+          <w:ilvl w:val="1"/>
+          <w:numId w:val="14"/>
+        </w:numPr>
+        <w:spacing w:before="0" w:after="160" w:line="259" w:lineRule="auto"/>
+      </w:pPr>
+      <w:r>
+        <w:t>Elektrische kookplaat/oven</w:t>
+      </w:r>
+    </w:p>
+    <w:p>
+      <w:pPr>
+        <w:numPr>
+          <w:ilvl w:val="1"/>
+          <w:numId w:val="14"/>
+        </w:numPr>
+        <w:spacing w:before="0" w:after="160" w:line="259" w:lineRule="auto"/>
+      </w:pPr>
+      <w:r>
+        <w:t>Airconditioning</w:t>
+      </w:r>
+    </w:p>
+    <w:p>
+      <w:pPr>
+        <w:numPr>
+          <w:ilvl w:val="1"/>
+          <w:numId w:val="14"/>
+        </w:numPr>
+        <w:spacing w:before="0" w:after="160" w:line="259" w:lineRule="auto"/>
+      </w:pPr>
+      <w:r>
+        <w:t>Andere energie-intensieve apparaten</w:t>
+      </w:r>
+    </w:p>
+    <w:p>
+      <w:pPr>
+        <w:numPr>
+          <w:ilvl w:val="1"/>
+          <w:numId w:val="14"/>
+        </w:numPr>
+        <w:spacing w:before="0" w:after="160" w:line="259" w:lineRule="auto"/>
+      </w:pPr>
+      <w:r>
+        <w:rPr>
+          <w:b/>
+          <w:bCs/>
+          <w:color w:val="FF0000"/>
+        </w:rPr>
+        <w:t>Waarom</w:t>
+      </w:r>
+      <w:r>
+        <w:t>: Deze apparaten zijn grote energieverbruikers en hebben invloed op het totaal.</w:t>
+      </w:r>
+    </w:p>
+    <w:p>
+      <w:pPr>
+        <w:pStyle w:val="Kop3"/>
+      </w:pPr>
+      <w:r>
+        <w:t>D. Leefstijl</w:t>
+      </w:r>
+    </w:p>
+    <w:p>
+      <w:pPr>
+        <w:numPr>
+          <w:ilvl w:val="0"/>
+          <w:numId w:val="15"/>
+        </w:numPr>
+        <w:spacing w:before="0" w:after="160" w:line="259" w:lineRule="auto"/>
+      </w:pPr>
+      <w:r>
+        <w:rPr>
+          <w:b/>
+          <w:bCs/>
+        </w:rPr>
+        <w:t>Vraag</w:t>
+      </w:r>
+      <w:r>
+        <w:t>: Hoeveel tijd brengt u gemiddeld thuis door op een dag?</w:t>
+      </w:r>
+    </w:p>
+    <w:p>
+      <w:pPr>
+        <w:numPr>
+          <w:ilvl w:val="1"/>
+          <w:numId w:val="15"/>
+        </w:numPr>
+        <w:spacing w:before="0" w:after="160" w:line="259" w:lineRule="auto"/>
+      </w:pPr>
+      <w:r>
+        <w:t>Opties: &lt;4 uur, 4-8 uur, 8-12 uur, &gt;12 uur</w:t>
+      </w:r>
+    </w:p>
+    <w:p>
+      <w:pPr>
+        <w:numPr>
+          <w:ilvl w:val="1"/>
+          <w:numId w:val="15"/>
+        </w:numPr>
+        <w:spacing w:before="0" w:after="160" w:line="259" w:lineRule="auto"/>
+      </w:pPr>
+      <w:r>
+        <w:rPr>
+          <w:b/>
+          <w:bCs/>
+          <w:color w:val="FF0000"/>
+        </w:rPr>
+        <w:t>Waarom</w:t>
+      </w:r>
+      <w:r>
+        <w:t>: Hoe meer tijd thuis, hoe hoger het energieverbruik door gebruik van verlichting, verwarming/koeling en apparaten.</w:t>
+      </w:r>
+    </w:p>
+    <w:p>
+      <w:pPr>
+        <w:pStyle w:val="Kop3"/>
+      </w:pPr>
+      <w:r>
+        <w:t>E. Isolatie</w:t>
+      </w:r>
+    </w:p>
+    <w:p>
+      <w:pPr>
+        <w:numPr>
+          <w:ilvl w:val="0"/>
+          <w:numId w:val="16"/>
+        </w:numPr>
+        <w:spacing w:before="0" w:after="160" w:line="259" w:lineRule="auto"/>
+      </w:pPr>
+      <w:r>
+        <w:rPr>
+          <w:b/>
+          <w:bCs/>
+        </w:rPr>
+        <w:t>Vraag</w:t>
+      </w:r>
+      <w:r>
+        <w:t>: Hoe goed is uw woning geïsoleerd?</w:t>
+      </w:r>
+    </w:p>
+    <w:p>
+      <w:pPr>
+        <w:numPr>
+          <w:ilvl w:val="1"/>
+          <w:numId w:val="16"/>
+        </w:numPr>
+        <w:spacing w:before="0" w:after="160" w:line="259" w:lineRule="auto"/>
+      </w:pPr>
+      <w:r>
+        <w:t>Opties:</w:t>
+      </w:r>
+    </w:p>
+    <w:p>
+      <w:pPr>
+        <w:numPr>
+          <w:ilvl w:val="2"/>
+          <w:numId w:val="16"/>
+        </w:numPr>
+        <w:spacing w:before="0" w:after="160" w:line="259" w:lineRule="auto"/>
+      </w:pPr>
+      <w:r>
+        <w:t>Goed geïsoleerd (bijv. HR++ glas, dak- en vloerisolatie)</w:t>
+      </w:r>
+    </w:p>
+    <w:p>
+      <w:pPr>
+        <w:numPr>
+          <w:ilvl w:val="2"/>
+          <w:numId w:val="16"/>
+        </w:numPr>
+        <w:spacing w:before="0" w:after="160" w:line="259" w:lineRule="auto"/>
+      </w:pPr>
+      <w:r>
+        <w:t>Gemiddeld geïsoleerd (bijv. dubbel glas, geen vloer- of dakisolatie)</w:t>
+      </w:r>
+    </w:p>
+    <w:p>
+      <w:pPr>
+        <w:numPr>
+          <w:ilvl w:val="2"/>
+          <w:numId w:val="16"/>
+        </w:numPr>
+        <w:spacing w:before="0" w:after="160" w:line="259" w:lineRule="auto"/>
+      </w:pPr>
+      <w:r>
+        <w:t>Slecht geïsoleerd (oudere woning zonder isolatie)</w:t>
+      </w:r>
+    </w:p>
+    <w:p>
+      <w:pPr>
+        <w:numPr>
+          <w:ilvl w:val="1"/>
+          <w:numId w:val="16"/>
+        </w:numPr>
+        <w:spacing w:before="0" w:after="160" w:line="259" w:lineRule="auto"/>
+      </w:pPr>
+      <w:r>
+        <w:rPr>
+          <w:b/>
+          <w:bCs/>
+          <w:color w:val="FF0000"/>
+        </w:rPr>
+        <w:t>Waarom</w:t>
+      </w:r>
+      <w:r>
+        <w:t>: Slechte isolatie leidt tot hoger energieverbruik voor verwarming/koeling.</w:t>
+      </w:r>
+    </w:p>
+    <w:p>
+      <w:pPr>
+        <w:pStyle w:val="Kop3"/>
+      </w:pPr>
+      <w:r>
+        <w:t>F. Energiebronnen</w:t>
+      </w:r>
+    </w:p>
+    <w:p>
+      <w:pPr>
+        <w:numPr>
+          <w:ilvl w:val="0"/>
+          <w:numId w:val="17"/>
+        </w:numPr>
+        <w:spacing w:before="0" w:after="160" w:line="259" w:lineRule="auto"/>
+      </w:pPr>
+      <w:r>
+        <w:rPr>
+          <w:b/>
+          <w:bCs/>
+        </w:rPr>
+        <w:t>Vraag</w:t>
+      </w:r>
+      <w:r>
+        <w:t>: Heeft u zonnepanelen, en zo ja, hoeveel?</w:t>
+      </w:r>
+    </w:p>
+    <w:p>
+      <w:pPr>
+        <w:numPr>
+          <w:ilvl w:val="1"/>
+          <w:numId w:val="17"/>
+        </w:numPr>
+        <w:spacing w:before="0" w:after="160" w:line="259" w:lineRule="auto"/>
+      </w:pPr>
+      <w:r>
+        <w:lastRenderedPageBreak/>
+        <w:t>Opties:</w:t>
+      </w:r>
+    </w:p>
+    <w:p>
+      <w:pPr>
+        <w:numPr>
+          <w:ilvl w:val="2"/>
+          <w:numId w:val="17"/>
+        </w:numPr>
+        <w:spacing w:before="0" w:after="160" w:line="259" w:lineRule="auto"/>
+      </w:pPr>
+      <w:r>
+        <w:t>Geen zonnepanelen</w:t>
+      </w:r>
+    </w:p>
+    <w:p>
+      <w:pPr>
+        <w:numPr>
+          <w:ilvl w:val="2"/>
+          <w:numId w:val="17"/>
+        </w:numPr>
+        <w:spacing w:before="0" w:after="160" w:line="259" w:lineRule="auto"/>
+      </w:pPr>
+      <w:r>
+        <w:t>&lt;5 panelen</w:t>
+      </w:r>
+    </w:p>
+    <w:p>
+      <w:pPr>
+        <w:numPr>
+          <w:ilvl w:val="2"/>
+          <w:numId w:val="17"/>
+        </w:numPr>
+        <w:spacing w:before="0" w:after="160" w:line="259" w:lineRule="auto"/>
+      </w:pPr>
+      <w:r>
+        <w:t>5-10 panelen</w:t>
+      </w:r>
+    </w:p>
+    <w:p>
+      <w:pPr>
+        <w:numPr>
+          <w:ilvl w:val="2"/>
+          <w:numId w:val="17"/>
+        </w:numPr>
+        <w:spacing w:after="160" w:line="259" w:lineRule="auto"/>
+      </w:pPr>
+      <w:r>
+        <w:t>10 panelen</w:t>
+      </w:r>
+    </w:p>
+    <w:p>
+      <w:pPr>
+        <w:numPr>
+          <w:ilvl w:val="1"/>
+          <w:numId w:val="17"/>
+        </w:numPr>
+        <w:spacing w:before="0" w:after="160" w:line="259" w:lineRule="auto"/>
+      </w:pPr>
+      <w:r>
+        <w:rPr>
+          <w:b/>
+          <w:bCs/>
+          <w:color w:val="FF0000"/>
+        </w:rPr>
+        <w:t>Waarom</w:t>
+      </w:r>
+      <w:r>
+        <w:t>: Dit helpt bij het schatten van de energie die door de zonnepanelen wordt opgewekt.</w:t>
+      </w:r>
+    </w:p>
+    <w:p>
+      <w:pPr>
+        <w:spacing w:after="160" w:line="259" w:lineRule="auto"/>
+      </w:pPr>
+      <w:r>
+        <w:pict w14:anchorId="592C8BF5">
+          <v:rect id="_x0000_i1043" style="width:0;height:1.5pt" o:hralign="center" o:hrstd="t" o:hr="t" fillcolor="#a0a0a0" stroked="f"/>
+        </w:pict>
+      </w:r>
+    </w:p>
+    <w:p>
+      <w:pPr>
+        <w:pStyle w:val="Kop2"/>
+      </w:pPr>
+      <w:r>
+        <w:t>Gebruik van API's en algemene gegevens</w:t>
+      </w:r>
+    </w:p>
+    <w:p>
+      <w:pPr>
+        <w:spacing w:before="0" w:after="160" w:line="259" w:lineRule="auto"/>
+      </w:pPr>
+      <w:r>
+        <w:t>Naast vragen aan de gebruiker kun je standaarddata gebruiken om ontbrekende informatie in te vullen.</w:t>
+      </w:r>
+    </w:p>
+    <w:p>
+      <w:pPr>
+        <w:pStyle w:val="Kop3"/>
+      </w:pPr>
+      <w:r>
+        <w:t>A. Gemiddeld energieverbruik</w:t>
+      </w:r>
+    </w:p>
+    <w:p>
+      <w:pPr>
+        <w:numPr>
+          <w:ilvl w:val="0"/>
+          <w:numId w:val="18"/>
+        </w:numPr>
+        <w:spacing w:before="0" w:after="160" w:line="259" w:lineRule="auto"/>
+      </w:pPr>
+      <w:r>
+        <w:t>Als de gebruiker geen specifieke details invult, kun je een gemiddelde gebruiken:</w:t>
+      </w:r>
+    </w:p>
+    <w:p>
+      <w:pPr>
+        <w:numPr>
+          <w:ilvl w:val="1"/>
+          <w:numId w:val="18"/>
+        </w:numPr>
+        <w:spacing w:before="0" w:after="160" w:line="259" w:lineRule="auto"/>
+      </w:pPr>
+      <w:r>
+        <w:rPr>
+          <w:b/>
+          <w:bCs/>
+        </w:rPr>
+        <w:t>Nederlandse gemiddelden</w:t>
+      </w:r>
+      <w:r>
+        <w:t>: 3.500 kWh per jaar, of 10 kWh per dag.</w:t>
+      </w:r>
+    </w:p>
+    <w:p>
+      <w:pPr>
+        <w:numPr>
+          <w:ilvl w:val="0"/>
+          <w:numId w:val="18"/>
+        </w:numPr>
+        <w:spacing w:before="0" w:after="160" w:line="259" w:lineRule="auto"/>
+      </w:pPr>
+      <w:r>
+        <w:rPr>
+          <w:b/>
+          <w:bCs/>
+        </w:rPr>
+        <w:t>API-opties</w:t>
+      </w:r>
+      <w:r>
+        <w:t>:</w:t>
+      </w:r>
+    </w:p>
+    <w:p>
+      <w:pPr>
+        <w:numPr>
+          <w:ilvl w:val="1"/>
+          <w:numId w:val="18"/>
+        </w:numPr>
+        <w:spacing w:before="0" w:after="160" w:line="259" w:lineRule="auto"/>
+      </w:pPr>
+      <w:r>
+        <w:t>Data van energieleveranciers of milieuorganisaties kan helpen bij het verstrekken van standaardwaarden.</w:t>
+      </w:r>
+    </w:p>
+    <w:p>
+      <w:pPr>
+        <w:pStyle w:val="Kop3"/>
+      </w:pPr>
+      <w:r>
+        <w:t>B. Weergegevens</w:t>
+      </w:r>
+    </w:p>
+    <w:p>
+      <w:pPr>
+        <w:numPr>
+          <w:ilvl w:val="0"/>
+          <w:numId w:val="19"/>
+        </w:numPr>
+        <w:spacing w:before="0" w:after="160" w:line="259" w:lineRule="auto"/>
+      </w:pPr>
+      <w:r>
+        <w:t xml:space="preserve">Gebruik een weer-API zoals </w:t>
+      </w:r>
+      <w:proofErr w:type="spellStart"/>
+      <w:r>
+        <w:rPr>
+          <w:b/>
+          <w:bCs/>
+        </w:rPr>
+        <w:t>OpenWeatherMap</w:t>
+      </w:r>
+      <w:proofErr w:type="spellEnd"/>
+      <w:r>
+        <w:t xml:space="preserve"> of </w:t>
+      </w:r>
+      <w:proofErr w:type="spellStart"/>
+      <w:r>
+        <w:rPr>
+          <w:b/>
+          <w:bCs/>
+        </w:rPr>
+        <w:t>WeatherStack</w:t>
+      </w:r>
+      <w:proofErr w:type="spellEnd"/>
+      <w:r>
+        <w:t xml:space="preserve"> om actuele weersomstandigheden en zonuren in te schatten voor de locatie van de gebruiker. Dit helpt om de efficiëntie van zonnepanelen te berekenen.</w:t>
+      </w:r>
+    </w:p>
+    <w:p>
+      <w:pPr>
+        <w:pStyle w:val="Kop3"/>
+      </w:pPr>
+      <w:r>
+        <w:t>C. Energiebesparingsadvies</w:t>
+      </w:r>
+    </w:p>
+    <w:p>
+      <w:pPr>
+        <w:numPr>
+          <w:ilvl w:val="0"/>
+          <w:numId w:val="20"/>
+        </w:numPr>
+        <w:spacing w:before="0" w:after="160" w:line="259" w:lineRule="auto"/>
+      </w:pPr>
+      <w:r>
+        <w:t>Voeg dynamische tips toe gebaseerd op de antwoorden, bijvoorbeeld:</w:t>
+      </w:r>
+    </w:p>
+    <w:p>
+      <w:pPr>
+        <w:numPr>
+          <w:ilvl w:val="1"/>
+          <w:numId w:val="20"/>
+        </w:numPr>
+        <w:spacing w:before="0" w:after="160" w:line="259" w:lineRule="auto"/>
+      </w:pPr>
+      <w:r>
+        <w:t>"Uw woning is slecht geïsoleerd. Overweeg dakisolatie om uw energieverbruik te verminderen."</w:t>
+      </w:r>
+    </w:p>
+    <w:p>
+      <w:pPr>
+        <w:spacing w:after="160" w:line="259" w:lineRule="auto"/>
+      </w:pPr>
+      <w:r>
+        <w:pict w14:anchorId="1D022773">
+          <v:rect id="_x0000_i1044" style="width:0;height:1.5pt" o:hralign="center" o:hrstd="t" o:hr="t" fillcolor="#a0a0a0" stroked="f"/>
+        </w:pict>
+      </w:r>
+    </w:p>
+    <w:p>
+      <w:pPr>
+        <w:pStyle w:val="Kop2"/>
+        <w:rPr>
+          <w:b/>
+          <w:bCs/>
+        </w:rPr>
+      </w:pPr>
+      <w:r>
+        <w:rPr>
+          <w:b/>
+          <w:bCs/>
+        </w:rPr>
+        <w:t xml:space="preserve"> </w:t>
+      </w:r>
+      <w:r>
+        <w:rPr>
+          <w:rStyle w:val="Kop2Char"/>
+        </w:rPr>
+        <w:t>Presentatie van de vragen</w:t>
+      </w:r>
+    </w:p>
+    <w:p>
+      <w:pPr>
+        <w:numPr>
+          <w:ilvl w:val="0"/>
+          <w:numId w:val="21"/>
+        </w:numPr>
+        <w:spacing w:before="0" w:after="160" w:line="259" w:lineRule="auto"/>
+      </w:pPr>
+      <w:r>
+        <w:rPr>
+          <w:b/>
+          <w:bCs/>
+        </w:rPr>
+        <w:t>Stap-voor-stap formulier</w:t>
+      </w:r>
+      <w:r>
+        <w:t>: Vraag één vraag tegelijk om gebruikers niet te overweldigen.</w:t>
+      </w:r>
+    </w:p>
+    <w:p>
+      <w:pPr>
+        <w:numPr>
+          <w:ilvl w:val="0"/>
+          <w:numId w:val="21"/>
+        </w:numPr>
+        <w:spacing w:before="0" w:after="160" w:line="259" w:lineRule="auto"/>
+      </w:pPr>
+      <w:r>
+        <w:rPr>
+          <w:b/>
+          <w:bCs/>
+        </w:rPr>
+        <w:t>Voorbeeldwaarden tonen</w:t>
+      </w:r>
+      <w:r>
+        <w:t>: Laat gebruikers zien hoe hun antwoorden hun geschatte energieverbruik beïnvloeden.</w:t>
+      </w:r>
+    </w:p>
+    <w:p>
+      <w:pPr>
+        <w:numPr>
+          <w:ilvl w:val="0"/>
+          <w:numId w:val="21"/>
+        </w:numPr>
+        <w:spacing w:before="0" w:after="160" w:line="259" w:lineRule="auto"/>
+      </w:pPr>
+      <w:r>
+        <w:rPr>
+          <w:b/>
+          <w:bCs/>
+        </w:rPr>
+        <w:t>Grafieken of visuals</w:t>
+      </w:r>
+      <w:r>
+        <w:t>: Gebruik een staafdiagram of meter om het geschatte jaarlijkse energieverbruik in kWh te tonen na elke vraag.</w:t>
+      </w:r>
+    </w:p>
+    <w:p>
+      <w:pPr>
+        <w:spacing w:after="160" w:line="259" w:lineRule="auto"/>
+      </w:pPr>
+      <w:r>
+        <w:pict w14:anchorId="76B01A66">
+          <v:rect id="_x0000_i1045" style="width:0;height:1.5pt" o:hralign="center" o:hrstd="t" o:hr="t" fillcolor="#a0a0a0" stroked="f"/>
+        </w:pict>
+      </w:r>
+    </w:p>
+    <w:p/>
+    <w:p/>
+    <w:p/>
+    <w:p>
+      <w:pPr>
+        <w:pStyle w:val="Kop2"/>
+      </w:pPr>
+      <w:r>
+        <w:lastRenderedPageBreak/>
+        <w:t>Voorbeeld implementatie</w:t>
+      </w:r>
+    </w:p>
+    <w:p>
+      <w:pPr>
+        <w:numPr>
+          <w:ilvl w:val="0"/>
+          <w:numId w:val="22"/>
+        </w:numPr>
+        <w:spacing w:before="0" w:after="160" w:line="259" w:lineRule="auto"/>
+      </w:pPr>
+      <w:r>
+        <w:rPr>
+          <w:b/>
+          <w:bCs/>
+        </w:rPr>
+        <w:t>Titel</w:t>
+      </w:r>
+      <w:r>
+        <w:t>: "Bereken uw geschatte energieverbruik"</w:t>
+      </w:r>
+    </w:p>
+    <w:p>
+      <w:pPr>
+        <w:numPr>
+          <w:ilvl w:val="0"/>
+          <w:numId w:val="22"/>
+        </w:numPr>
+        <w:spacing w:before="0" w:after="160" w:line="259" w:lineRule="auto"/>
+      </w:pPr>
+      <w:r>
+        <w:rPr>
+          <w:b/>
+          <w:bCs/>
+        </w:rPr>
+        <w:t>Introductie</w:t>
+      </w:r>
+      <w:r>
+        <w:t>: "Beantwoord een paar korte vragen om een schatting te krijgen van uw jaarlijkse energieverbruik en hoe zonnepanelen dit kunnen beïnvloeden."</w:t>
+      </w:r>
+    </w:p>
+    <w:p>
+      <w:pPr>
+        <w:numPr>
+          <w:ilvl w:val="0"/>
+          <w:numId w:val="22"/>
+        </w:numPr>
+        <w:spacing w:before="0" w:after="160" w:line="259" w:lineRule="auto"/>
+      </w:pPr>
+      <w:r>
+        <w:rPr>
+          <w:b/>
+          <w:bCs/>
+        </w:rPr>
+        <w:t>Resultaatpagina</w:t>
+      </w:r>
+      <w:r>
+        <w:t>: Toon:</w:t>
+      </w:r>
+    </w:p>
+    <w:p>
+      <w:pPr>
+        <w:numPr>
+          <w:ilvl w:val="1"/>
+          <w:numId w:val="22"/>
+        </w:numPr>
+        <w:spacing w:before="0" w:after="160" w:line="259" w:lineRule="auto"/>
+      </w:pPr>
+      <w:r>
+        <w:t>Geschat energieverbruik (bijv. 3.800 kWh/jaar).</w:t>
+      </w:r>
+    </w:p>
+    <w:p>
+      <w:pPr>
+        <w:numPr>
+          <w:ilvl w:val="1"/>
+          <w:numId w:val="22"/>
+        </w:numPr>
+        <w:spacing w:before="0" w:after="160" w:line="259" w:lineRule="auto"/>
+      </w:pPr>
+      <w:r>
+        <w:t>Hoe zonnepanelen dit kunnen compenseren.</w:t>
+      </w:r>
+    </w:p>
+    <w:p>
+      <w:pPr>
+        <w:numPr>
+          <w:ilvl w:val="1"/>
+          <w:numId w:val="22"/>
+        </w:numPr>
+        <w:spacing w:before="0" w:after="160" w:line="259" w:lineRule="auto"/>
+      </w:pPr>
+      <w:r>
+        <w:t>Potentiële besparingen.</w:t>
+      </w:r>
+    </w:p>
     <w:p/>
     <w:sectPr>
       <w:pgSz w:w="11906" w:h="16838"/>
@@ -1484,6 +2368,304 @@
     </w:lvl>
   </w:abstractNum>
   <w:abstractNum w:abstractNumId="3" w15:restartNumberingAfterBreak="0">
+    <w:nsid w:val="1AC70A86"/>
+    <w:multiLevelType w:val="multilevel"/>
+    <w:tmpl w:val="ECC858F0"/>
+    <w:lvl w:ilvl="0">
+      <w:start w:val="1"/>
+      <w:numFmt w:val="bullet"/>
+      <w:lvlText w:val=""/>
+      <w:lvlJc w:val="left"/>
+      <w:pPr>
+        <w:tabs>
+          <w:tab w:val="num" w:pos="720"/>
+        </w:tabs>
+        <w:ind w:left="720" w:hanging="360"/>
+      </w:pPr>
+      <w:rPr>
+        <w:rFonts w:ascii="Symbol" w:hAnsi="Symbol" w:hint="default"/>
+        <w:sz w:val="20"/>
+      </w:rPr>
+    </w:lvl>
+    <w:lvl w:ilvl="1">
+      <w:start w:val="1"/>
+      <w:numFmt w:val="bullet"/>
+      <w:lvlText w:val="o"/>
+      <w:lvlJc w:val="left"/>
+      <w:pPr>
+        <w:tabs>
+          <w:tab w:val="num" w:pos="1440"/>
+        </w:tabs>
+        <w:ind w:left="1440" w:hanging="360"/>
+      </w:pPr>
+      <w:rPr>
+        <w:rFonts w:ascii="Courier New" w:hAnsi="Courier New" w:hint="default"/>
+        <w:sz w:val="20"/>
+      </w:rPr>
+    </w:lvl>
+    <w:lvl w:ilvl="2" w:tentative="1">
+      <w:start w:val="1"/>
+      <w:numFmt w:val="bullet"/>
+      <w:lvlText w:val=""/>
+      <w:lvlJc w:val="left"/>
+      <w:pPr>
+        <w:tabs>
+          <w:tab w:val="num" w:pos="2160"/>
+        </w:tabs>
+        <w:ind w:left="2160" w:hanging="360"/>
+      </w:pPr>
+      <w:rPr>
+        <w:rFonts w:ascii="Wingdings" w:hAnsi="Wingdings" w:hint="default"/>
+        <w:sz w:val="20"/>
+      </w:rPr>
+    </w:lvl>
+    <w:lvl w:ilvl="3" w:tentative="1">
+      <w:start w:val="1"/>
+      <w:numFmt w:val="bullet"/>
+      <w:lvlText w:val=""/>
+      <w:lvlJc w:val="left"/>
+      <w:pPr>
+        <w:tabs>
+          <w:tab w:val="num" w:pos="2880"/>
+        </w:tabs>
+        <w:ind w:left="2880" w:hanging="360"/>
+      </w:pPr>
+      <w:rPr>
+        <w:rFonts w:ascii="Wingdings" w:hAnsi="Wingdings" w:hint="default"/>
+        <w:sz w:val="20"/>
+      </w:rPr>
+    </w:lvl>
+    <w:lvl w:ilvl="4" w:tentative="1">
+      <w:start w:val="1"/>
+      <w:numFmt w:val="bullet"/>
+      <w:lvlText w:val=""/>
+      <w:lvlJc w:val="left"/>
+      <w:pPr>
+        <w:tabs>
+          <w:tab w:val="num" w:pos="3600"/>
+        </w:tabs>
+        <w:ind w:left="3600" w:hanging="360"/>
+      </w:pPr>
+      <w:rPr>
+        <w:rFonts w:ascii="Wingdings" w:hAnsi="Wingdings" w:hint="default"/>
+        <w:sz w:val="20"/>
+      </w:rPr>
+    </w:lvl>
+    <w:lvl w:ilvl="5" w:tentative="1">
+      <w:start w:val="1"/>
+      <w:numFmt w:val="bullet"/>
+      <w:lvlText w:val=""/>
+      <w:lvlJc w:val="left"/>
+      <w:pPr>
+        <w:tabs>
+          <w:tab w:val="num" w:pos="4320"/>
+        </w:tabs>
+        <w:ind w:left="4320" w:hanging="360"/>
+      </w:pPr>
+      <w:rPr>
+        <w:rFonts w:ascii="Wingdings" w:hAnsi="Wingdings" w:hint="default"/>
+        <w:sz w:val="20"/>
+      </w:rPr>
+    </w:lvl>
+    <w:lvl w:ilvl="6" w:tentative="1">
+      <w:start w:val="1"/>
+      <w:numFmt w:val="bullet"/>
+      <w:lvlText w:val=""/>
+      <w:lvlJc w:val="left"/>
+      <w:pPr>
+        <w:tabs>
+          <w:tab w:val="num" w:pos="5040"/>
+        </w:tabs>
+        <w:ind w:left="5040" w:hanging="360"/>
+      </w:pPr>
+      <w:rPr>
+        <w:rFonts w:ascii="Wingdings" w:hAnsi="Wingdings" w:hint="default"/>
+        <w:sz w:val="20"/>
+      </w:rPr>
+    </w:lvl>
+    <w:lvl w:ilvl="7" w:tentative="1">
+      <w:start w:val="1"/>
+      <w:numFmt w:val="bullet"/>
+      <w:lvlText w:val=""/>
+      <w:lvlJc w:val="left"/>
+      <w:pPr>
+        <w:tabs>
+          <w:tab w:val="num" w:pos="5760"/>
+        </w:tabs>
+        <w:ind w:left="5760" w:hanging="360"/>
+      </w:pPr>
+      <w:rPr>
+        <w:rFonts w:ascii="Wingdings" w:hAnsi="Wingdings" w:hint="default"/>
+        <w:sz w:val="20"/>
+      </w:rPr>
+    </w:lvl>
+    <w:lvl w:ilvl="8" w:tentative="1">
+      <w:start w:val="1"/>
+      <w:numFmt w:val="bullet"/>
+      <w:lvlText w:val=""/>
+      <w:lvlJc w:val="left"/>
+      <w:pPr>
+        <w:tabs>
+          <w:tab w:val="num" w:pos="6480"/>
+        </w:tabs>
+        <w:ind w:left="6480" w:hanging="360"/>
+      </w:pPr>
+      <w:rPr>
+        <w:rFonts w:ascii="Wingdings" w:hAnsi="Wingdings" w:hint="default"/>
+        <w:sz w:val="20"/>
+      </w:rPr>
+    </w:lvl>
+  </w:abstractNum>
+  <w:abstractNum w:abstractNumId="4" w15:restartNumberingAfterBreak="0">
+    <w:nsid w:val="1B1069A7"/>
+    <w:multiLevelType w:val="multilevel"/>
+    <w:tmpl w:val="FDDA256E"/>
+    <w:lvl w:ilvl="0">
+      <w:start w:val="1"/>
+      <w:numFmt w:val="bullet"/>
+      <w:lvlText w:val=""/>
+      <w:lvlJc w:val="left"/>
+      <w:pPr>
+        <w:tabs>
+          <w:tab w:val="num" w:pos="720"/>
+        </w:tabs>
+        <w:ind w:left="720" w:hanging="360"/>
+      </w:pPr>
+      <w:rPr>
+        <w:rFonts w:ascii="Symbol" w:hAnsi="Symbol" w:hint="default"/>
+        <w:sz w:val="20"/>
+      </w:rPr>
+    </w:lvl>
+    <w:lvl w:ilvl="1">
+      <w:start w:val="1"/>
+      <w:numFmt w:val="bullet"/>
+      <w:lvlText w:val="o"/>
+      <w:lvlJc w:val="left"/>
+      <w:pPr>
+        <w:tabs>
+          <w:tab w:val="num" w:pos="1440"/>
+        </w:tabs>
+        <w:ind w:left="1440" w:hanging="360"/>
+      </w:pPr>
+      <w:rPr>
+        <w:rFonts w:ascii="Courier New" w:hAnsi="Courier New" w:hint="default"/>
+        <w:sz w:val="20"/>
+      </w:rPr>
+    </w:lvl>
+    <w:lvl w:ilvl="2">
+      <w:start w:val="1"/>
+      <w:numFmt w:val="bullet"/>
+      <w:lvlText w:val=""/>
+      <w:lvlJc w:val="left"/>
+      <w:pPr>
+        <w:tabs>
+          <w:tab w:val="num" w:pos="2160"/>
+        </w:tabs>
+        <w:ind w:left="2160" w:hanging="360"/>
+      </w:pPr>
+      <w:rPr>
+        <w:rFonts w:ascii="Wingdings" w:hAnsi="Wingdings" w:hint="default"/>
+        <w:sz w:val="20"/>
+      </w:rPr>
+    </w:lvl>
+    <w:lvl w:ilvl="3" w:tentative="1">
+      <w:start w:val="1"/>
+      <w:numFmt w:val="bullet"/>
+      <w:lvlText w:val=""/>
+      <w:lvlJc w:val="left"/>
+      <w:pPr>
+        <w:tabs>
+          <w:tab w:val="num" w:pos="2880"/>
+        </w:tabs>
+        <w:ind w:left="2880" w:hanging="360"/>
+      </w:pPr>
+      <w:rPr>
+        <w:rFonts w:ascii="Wingdings" w:hAnsi="Wingdings" w:hint="default"/>
+        <w:sz w:val="20"/>
+      </w:rPr>
+    </w:lvl>
+    <w:lvl w:ilvl="4" w:tentative="1">
+      <w:start w:val="1"/>
+      <w:numFmt w:val="bullet"/>
+      <w:lvlText w:val=""/>
+      <w:lvlJc w:val="left"/>
+      <w:pPr>
+        <w:tabs>
+          <w:tab w:val="num" w:pos="3600"/>
+        </w:tabs>
+        <w:ind w:left="3600" w:hanging="360"/>
+      </w:pPr>
+      <w:rPr>
+        <w:rFonts w:ascii="Wingdings" w:hAnsi="Wingdings" w:hint="default"/>
+        <w:sz w:val="20"/>
+      </w:rPr>
+    </w:lvl>
+    <w:lvl w:ilvl="5" w:tentative="1">
+      <w:start w:val="1"/>
+      <w:numFmt w:val="bullet"/>
+      <w:lvlText w:val=""/>
+      <w:lvlJc w:val="left"/>
+      <w:pPr>
+        <w:tabs>
+          <w:tab w:val="num" w:pos="4320"/>
+        </w:tabs>
+        <w:ind w:left="4320" w:hanging="360"/>
+      </w:pPr>
+      <w:rPr>
+        <w:rFonts w:ascii="Wingdings" w:hAnsi="Wingdings" w:hint="default"/>
+        <w:sz w:val="20"/>
+      </w:rPr>
+    </w:lvl>
+    <w:lvl w:ilvl="6" w:tentative="1">
+      <w:start w:val="1"/>
+      <w:numFmt w:val="bullet"/>
+      <w:lvlText w:val=""/>
+      <w:lvlJc w:val="left"/>
+      <w:pPr>
+        <w:tabs>
+          <w:tab w:val="num" w:pos="5040"/>
+        </w:tabs>
+        <w:ind w:left="5040" w:hanging="360"/>
+      </w:pPr>
+      <w:rPr>
+        <w:rFonts w:ascii="Wingdings" w:hAnsi="Wingdings" w:hint="default"/>
+        <w:sz w:val="20"/>
+      </w:rPr>
+    </w:lvl>
+    <w:lvl w:ilvl="7" w:tentative="1">
+      <w:start w:val="1"/>
+      <w:numFmt w:val="bullet"/>
+      <w:lvlText w:val=""/>
+      <w:lvlJc w:val="left"/>
+      <w:pPr>
+        <w:tabs>
+          <w:tab w:val="num" w:pos="5760"/>
+        </w:tabs>
+        <w:ind w:left="5760" w:hanging="360"/>
+      </w:pPr>
+      <w:rPr>
+        <w:rFonts w:ascii="Wingdings" w:hAnsi="Wingdings" w:hint="default"/>
+        <w:sz w:val="20"/>
+      </w:rPr>
+    </w:lvl>
+    <w:lvl w:ilvl="8" w:tentative="1">
+      <w:start w:val="1"/>
+      <w:numFmt w:val="bullet"/>
+      <w:lvlText w:val=""/>
+      <w:lvlJc w:val="left"/>
+      <w:pPr>
+        <w:tabs>
+          <w:tab w:val="num" w:pos="6480"/>
+        </w:tabs>
+        <w:ind w:left="6480" w:hanging="360"/>
+      </w:pPr>
+      <w:rPr>
+        <w:rFonts w:ascii="Wingdings" w:hAnsi="Wingdings" w:hint="default"/>
+        <w:sz w:val="20"/>
+      </w:rPr>
+    </w:lvl>
+  </w:abstractNum>
+  <w:abstractNum w:abstractNumId="5" w15:restartNumberingAfterBreak="0">
     <w:nsid w:val="1CC853C5"/>
     <w:multiLevelType w:val="multilevel"/>
     <w:tmpl w:val="FB164894"/>
@@ -1632,7 +2814,7 @@
       </w:rPr>
     </w:lvl>
   </w:abstractNum>
-  <w:abstractNum w:abstractNumId="4" w15:restartNumberingAfterBreak="0">
+  <w:abstractNum w:abstractNumId="6" w15:restartNumberingAfterBreak="0">
     <w:nsid w:val="1E055504"/>
     <w:multiLevelType w:val="multilevel"/>
     <w:tmpl w:val="9562396A"/>
@@ -1781,7 +2963,7 @@
       </w:rPr>
     </w:lvl>
   </w:abstractNum>
-  <w:abstractNum w:abstractNumId="5" w15:restartNumberingAfterBreak="0">
+  <w:abstractNum w:abstractNumId="7" w15:restartNumberingAfterBreak="0">
     <w:nsid w:val="23396BD3"/>
     <w:multiLevelType w:val="multilevel"/>
     <w:tmpl w:val="9670B0A8"/>
@@ -1930,7 +3112,7 @@
       </w:rPr>
     </w:lvl>
   </w:abstractNum>
-  <w:abstractNum w:abstractNumId="6" w15:restartNumberingAfterBreak="0">
+  <w:abstractNum w:abstractNumId="8" w15:restartNumberingAfterBreak="0">
     <w:nsid w:val="24CD066A"/>
     <w:multiLevelType w:val="multilevel"/>
     <w:tmpl w:val="908E2F7A"/>
@@ -2079,7 +3261,454 @@
       </w:rPr>
     </w:lvl>
   </w:abstractNum>
-  <w:abstractNum w:abstractNumId="7" w15:restartNumberingAfterBreak="0">
+  <w:abstractNum w:abstractNumId="9" w15:restartNumberingAfterBreak="0">
+    <w:nsid w:val="35937F23"/>
+    <w:multiLevelType w:val="multilevel"/>
+    <w:tmpl w:val="554E1792"/>
+    <w:lvl w:ilvl="0">
+      <w:start w:val="1"/>
+      <w:numFmt w:val="bullet"/>
+      <w:lvlText w:val=""/>
+      <w:lvlJc w:val="left"/>
+      <w:pPr>
+        <w:tabs>
+          <w:tab w:val="num" w:pos="720"/>
+        </w:tabs>
+        <w:ind w:left="720" w:hanging="360"/>
+      </w:pPr>
+      <w:rPr>
+        <w:rFonts w:ascii="Symbol" w:hAnsi="Symbol" w:hint="default"/>
+        <w:sz w:val="20"/>
+      </w:rPr>
+    </w:lvl>
+    <w:lvl w:ilvl="1">
+      <w:start w:val="1"/>
+      <w:numFmt w:val="bullet"/>
+      <w:lvlText w:val="o"/>
+      <w:lvlJc w:val="left"/>
+      <w:pPr>
+        <w:tabs>
+          <w:tab w:val="num" w:pos="1440"/>
+        </w:tabs>
+        <w:ind w:left="1440" w:hanging="360"/>
+      </w:pPr>
+      <w:rPr>
+        <w:rFonts w:ascii="Courier New" w:hAnsi="Courier New" w:hint="default"/>
+        <w:sz w:val="20"/>
+      </w:rPr>
+    </w:lvl>
+    <w:lvl w:ilvl="2" w:tentative="1">
+      <w:start w:val="1"/>
+      <w:numFmt w:val="bullet"/>
+      <w:lvlText w:val=""/>
+      <w:lvlJc w:val="left"/>
+      <w:pPr>
+        <w:tabs>
+          <w:tab w:val="num" w:pos="2160"/>
+        </w:tabs>
+        <w:ind w:left="2160" w:hanging="360"/>
+      </w:pPr>
+      <w:rPr>
+        <w:rFonts w:ascii="Wingdings" w:hAnsi="Wingdings" w:hint="default"/>
+        <w:sz w:val="20"/>
+      </w:rPr>
+    </w:lvl>
+    <w:lvl w:ilvl="3" w:tentative="1">
+      <w:start w:val="1"/>
+      <w:numFmt w:val="bullet"/>
+      <w:lvlText w:val=""/>
+      <w:lvlJc w:val="left"/>
+      <w:pPr>
+        <w:tabs>
+          <w:tab w:val="num" w:pos="2880"/>
+        </w:tabs>
+        <w:ind w:left="2880" w:hanging="360"/>
+      </w:pPr>
+      <w:rPr>
+        <w:rFonts w:ascii="Wingdings" w:hAnsi="Wingdings" w:hint="default"/>
+        <w:sz w:val="20"/>
+      </w:rPr>
+    </w:lvl>
+    <w:lvl w:ilvl="4" w:tentative="1">
+      <w:start w:val="1"/>
+      <w:numFmt w:val="bullet"/>
+      <w:lvlText w:val=""/>
+      <w:lvlJc w:val="left"/>
+      <w:pPr>
+        <w:tabs>
+          <w:tab w:val="num" w:pos="3600"/>
+        </w:tabs>
+        <w:ind w:left="3600" w:hanging="360"/>
+      </w:pPr>
+      <w:rPr>
+        <w:rFonts w:ascii="Wingdings" w:hAnsi="Wingdings" w:hint="default"/>
+        <w:sz w:val="20"/>
+      </w:rPr>
+    </w:lvl>
+    <w:lvl w:ilvl="5" w:tentative="1">
+      <w:start w:val="1"/>
+      <w:numFmt w:val="bullet"/>
+      <w:lvlText w:val=""/>
+      <w:lvlJc w:val="left"/>
+      <w:pPr>
+        <w:tabs>
+          <w:tab w:val="num" w:pos="4320"/>
+        </w:tabs>
+        <w:ind w:left="4320" w:hanging="360"/>
+      </w:pPr>
+      <w:rPr>
+        <w:rFonts w:ascii="Wingdings" w:hAnsi="Wingdings" w:hint="default"/>
+        <w:sz w:val="20"/>
+      </w:rPr>
+    </w:lvl>
+    <w:lvl w:ilvl="6" w:tentative="1">
+      <w:start w:val="1"/>
+      <w:numFmt w:val="bullet"/>
+      <w:lvlText w:val=""/>
+      <w:lvlJc w:val="left"/>
+      <w:pPr>
+        <w:tabs>
+          <w:tab w:val="num" w:pos="5040"/>
+        </w:tabs>
+        <w:ind w:left="5040" w:hanging="360"/>
+      </w:pPr>
+      <w:rPr>
+        <w:rFonts w:ascii="Wingdings" w:hAnsi="Wingdings" w:hint="default"/>
+        <w:sz w:val="20"/>
+      </w:rPr>
+    </w:lvl>
+    <w:lvl w:ilvl="7" w:tentative="1">
+      <w:start w:val="1"/>
+      <w:numFmt w:val="bullet"/>
+      <w:lvlText w:val=""/>
+      <w:lvlJc w:val="left"/>
+      <w:pPr>
+        <w:tabs>
+          <w:tab w:val="num" w:pos="5760"/>
+        </w:tabs>
+        <w:ind w:left="5760" w:hanging="360"/>
+      </w:pPr>
+      <w:rPr>
+        <w:rFonts w:ascii="Wingdings" w:hAnsi="Wingdings" w:hint="default"/>
+        <w:sz w:val="20"/>
+      </w:rPr>
+    </w:lvl>
+    <w:lvl w:ilvl="8" w:tentative="1">
+      <w:start w:val="1"/>
+      <w:numFmt w:val="bullet"/>
+      <w:lvlText w:val=""/>
+      <w:lvlJc w:val="left"/>
+      <w:pPr>
+        <w:tabs>
+          <w:tab w:val="num" w:pos="6480"/>
+        </w:tabs>
+        <w:ind w:left="6480" w:hanging="360"/>
+      </w:pPr>
+      <w:rPr>
+        <w:rFonts w:ascii="Wingdings" w:hAnsi="Wingdings" w:hint="default"/>
+        <w:sz w:val="20"/>
+      </w:rPr>
+    </w:lvl>
+  </w:abstractNum>
+  <w:abstractNum w:abstractNumId="10" w15:restartNumberingAfterBreak="0">
+    <w:nsid w:val="3AFF0671"/>
+    <w:multiLevelType w:val="multilevel"/>
+    <w:tmpl w:val="BC5A6F86"/>
+    <w:lvl w:ilvl="0">
+      <w:start w:val="1"/>
+      <w:numFmt w:val="bullet"/>
+      <w:lvlText w:val=""/>
+      <w:lvlJc w:val="left"/>
+      <w:pPr>
+        <w:tabs>
+          <w:tab w:val="num" w:pos="720"/>
+        </w:tabs>
+        <w:ind w:left="720" w:hanging="360"/>
+      </w:pPr>
+      <w:rPr>
+        <w:rFonts w:ascii="Symbol" w:hAnsi="Symbol" w:hint="default"/>
+        <w:sz w:val="20"/>
+      </w:rPr>
+    </w:lvl>
+    <w:lvl w:ilvl="1" w:tentative="1">
+      <w:start w:val="1"/>
+      <w:numFmt w:val="bullet"/>
+      <w:lvlText w:val="o"/>
+      <w:lvlJc w:val="left"/>
+      <w:pPr>
+        <w:tabs>
+          <w:tab w:val="num" w:pos="1440"/>
+        </w:tabs>
+        <w:ind w:left="1440" w:hanging="360"/>
+      </w:pPr>
+      <w:rPr>
+        <w:rFonts w:ascii="Courier New" w:hAnsi="Courier New" w:hint="default"/>
+        <w:sz w:val="20"/>
+      </w:rPr>
+    </w:lvl>
+    <w:lvl w:ilvl="2" w:tentative="1">
+      <w:start w:val="1"/>
+      <w:numFmt w:val="bullet"/>
+      <w:lvlText w:val=""/>
+      <w:lvlJc w:val="left"/>
+      <w:pPr>
+        <w:tabs>
+          <w:tab w:val="num" w:pos="2160"/>
+        </w:tabs>
+        <w:ind w:left="2160" w:hanging="360"/>
+      </w:pPr>
+      <w:rPr>
+        <w:rFonts w:ascii="Wingdings" w:hAnsi="Wingdings" w:hint="default"/>
+        <w:sz w:val="20"/>
+      </w:rPr>
+    </w:lvl>
+    <w:lvl w:ilvl="3" w:tentative="1">
+      <w:start w:val="1"/>
+      <w:numFmt w:val="bullet"/>
+      <w:lvlText w:val=""/>
+      <w:lvlJc w:val="left"/>
+      <w:pPr>
+        <w:tabs>
+          <w:tab w:val="num" w:pos="2880"/>
+        </w:tabs>
+        <w:ind w:left="2880" w:hanging="360"/>
+      </w:pPr>
+      <w:rPr>
+        <w:rFonts w:ascii="Wingdings" w:hAnsi="Wingdings" w:hint="default"/>
+        <w:sz w:val="20"/>
+      </w:rPr>
+    </w:lvl>
+    <w:lvl w:ilvl="4" w:tentative="1">
+      <w:start w:val="1"/>
+      <w:numFmt w:val="bullet"/>
+      <w:lvlText w:val=""/>
+      <w:lvlJc w:val="left"/>
+      <w:pPr>
+        <w:tabs>
+          <w:tab w:val="num" w:pos="3600"/>
+        </w:tabs>
+        <w:ind w:left="3600" w:hanging="360"/>
+      </w:pPr>
+      <w:rPr>
+        <w:rFonts w:ascii="Wingdings" w:hAnsi="Wingdings" w:hint="default"/>
+        <w:sz w:val="20"/>
+      </w:rPr>
+    </w:lvl>
+    <w:lvl w:ilvl="5" w:tentative="1">
+      <w:start w:val="1"/>
+      <w:numFmt w:val="bullet"/>
+      <w:lvlText w:val=""/>
+      <w:lvlJc w:val="left"/>
+      <w:pPr>
+        <w:tabs>
+          <w:tab w:val="num" w:pos="4320"/>
+        </w:tabs>
+        <w:ind w:left="4320" w:hanging="360"/>
+      </w:pPr>
+      <w:rPr>
+        <w:rFonts w:ascii="Wingdings" w:hAnsi="Wingdings" w:hint="default"/>
+        <w:sz w:val="20"/>
+      </w:rPr>
+    </w:lvl>
+    <w:lvl w:ilvl="6" w:tentative="1">
+      <w:start w:val="1"/>
+      <w:numFmt w:val="bullet"/>
+      <w:lvlText w:val=""/>
+      <w:lvlJc w:val="left"/>
+      <w:pPr>
+        <w:tabs>
+          <w:tab w:val="num" w:pos="5040"/>
+        </w:tabs>
+        <w:ind w:left="5040" w:hanging="360"/>
+      </w:pPr>
+      <w:rPr>
+        <w:rFonts w:ascii="Wingdings" w:hAnsi="Wingdings" w:hint="default"/>
+        <w:sz w:val="20"/>
+      </w:rPr>
+    </w:lvl>
+    <w:lvl w:ilvl="7" w:tentative="1">
+      <w:start w:val="1"/>
+      <w:numFmt w:val="bullet"/>
+      <w:lvlText w:val=""/>
+      <w:lvlJc w:val="left"/>
+      <w:pPr>
+        <w:tabs>
+          <w:tab w:val="num" w:pos="5760"/>
+        </w:tabs>
+        <w:ind w:left="5760" w:hanging="360"/>
+      </w:pPr>
+      <w:rPr>
+        <w:rFonts w:ascii="Wingdings" w:hAnsi="Wingdings" w:hint="default"/>
+        <w:sz w:val="20"/>
+      </w:rPr>
+    </w:lvl>
+    <w:lvl w:ilvl="8" w:tentative="1">
+      <w:start w:val="1"/>
+      <w:numFmt w:val="bullet"/>
+      <w:lvlText w:val=""/>
+      <w:lvlJc w:val="left"/>
+      <w:pPr>
+        <w:tabs>
+          <w:tab w:val="num" w:pos="6480"/>
+        </w:tabs>
+        <w:ind w:left="6480" w:hanging="360"/>
+      </w:pPr>
+      <w:rPr>
+        <w:rFonts w:ascii="Wingdings" w:hAnsi="Wingdings" w:hint="default"/>
+        <w:sz w:val="20"/>
+      </w:rPr>
+    </w:lvl>
+  </w:abstractNum>
+  <w:abstractNum w:abstractNumId="11" w15:restartNumberingAfterBreak="0">
+    <w:nsid w:val="429C19FC"/>
+    <w:multiLevelType w:val="multilevel"/>
+    <w:tmpl w:val="38464506"/>
+    <w:lvl w:ilvl="0">
+      <w:start w:val="1"/>
+      <w:numFmt w:val="bullet"/>
+      <w:lvlText w:val=""/>
+      <w:lvlJc w:val="left"/>
+      <w:pPr>
+        <w:tabs>
+          <w:tab w:val="num" w:pos="720"/>
+        </w:tabs>
+        <w:ind w:left="720" w:hanging="360"/>
+      </w:pPr>
+      <w:rPr>
+        <w:rFonts w:ascii="Symbol" w:hAnsi="Symbol" w:hint="default"/>
+        <w:sz w:val="20"/>
+      </w:rPr>
+    </w:lvl>
+    <w:lvl w:ilvl="1" w:tentative="1">
+      <w:start w:val="1"/>
+      <w:numFmt w:val="bullet"/>
+      <w:lvlText w:val="o"/>
+      <w:lvlJc w:val="left"/>
+      <w:pPr>
+        <w:tabs>
+          <w:tab w:val="num" w:pos="1440"/>
+        </w:tabs>
+        <w:ind w:left="1440" w:hanging="360"/>
+      </w:pPr>
+      <w:rPr>
+        <w:rFonts w:ascii="Courier New" w:hAnsi="Courier New" w:hint="default"/>
+        <w:sz w:val="20"/>
+      </w:rPr>
+    </w:lvl>
+    <w:lvl w:ilvl="2" w:tentative="1">
+      <w:start w:val="1"/>
+      <w:numFmt w:val="bullet"/>
+      <w:lvlText w:val=""/>
+      <w:lvlJc w:val="left"/>
+      <w:pPr>
+        <w:tabs>
+          <w:tab w:val="num" w:pos="2160"/>
+        </w:tabs>
+        <w:ind w:left="2160" w:hanging="360"/>
+      </w:pPr>
+      <w:rPr>
+        <w:rFonts w:ascii="Wingdings" w:hAnsi="Wingdings" w:hint="default"/>
+        <w:sz w:val="20"/>
+      </w:rPr>
+    </w:lvl>
+    <w:lvl w:ilvl="3" w:tentative="1">
+      <w:start w:val="1"/>
+      <w:numFmt w:val="bullet"/>
+      <w:lvlText w:val=""/>
+      <w:lvlJc w:val="left"/>
+      <w:pPr>
+        <w:tabs>
+          <w:tab w:val="num" w:pos="2880"/>
+        </w:tabs>
+        <w:ind w:left="2880" w:hanging="360"/>
+      </w:pPr>
+      <w:rPr>
+        <w:rFonts w:ascii="Wingdings" w:hAnsi="Wingdings" w:hint="default"/>
+        <w:sz w:val="20"/>
+      </w:rPr>
+    </w:lvl>
+    <w:lvl w:ilvl="4" w:tentative="1">
+      <w:start w:val="1"/>
+      <w:numFmt w:val="bullet"/>
+      <w:lvlText w:val=""/>
+      <w:lvlJc w:val="left"/>
+      <w:pPr>
+        <w:tabs>
+          <w:tab w:val="num" w:pos="3600"/>
+        </w:tabs>
+        <w:ind w:left="3600" w:hanging="360"/>
+      </w:pPr>
+      <w:rPr>
+        <w:rFonts w:ascii="Wingdings" w:hAnsi="Wingdings" w:hint="default"/>
+        <w:sz w:val="20"/>
+      </w:rPr>
+    </w:lvl>
+    <w:lvl w:ilvl="5" w:tentative="1">
+      <w:start w:val="1"/>
+      <w:numFmt w:val="bullet"/>
+      <w:lvlText w:val=""/>
+      <w:lvlJc w:val="left"/>
+      <w:pPr>
+        <w:tabs>
+          <w:tab w:val="num" w:pos="4320"/>
+        </w:tabs>
+        <w:ind w:left="4320" w:hanging="360"/>
+      </w:pPr>
+      <w:rPr>
+        <w:rFonts w:ascii="Wingdings" w:hAnsi="Wingdings" w:hint="default"/>
+        <w:sz w:val="20"/>
+      </w:rPr>
+    </w:lvl>
+    <w:lvl w:ilvl="6" w:tentative="1">
+      <w:start w:val="1"/>
+      <w:numFmt w:val="bullet"/>
+      <w:lvlText w:val=""/>
+      <w:lvlJc w:val="left"/>
+      <w:pPr>
+        <w:tabs>
+          <w:tab w:val="num" w:pos="5040"/>
+        </w:tabs>
+        <w:ind w:left="5040" w:hanging="360"/>
+      </w:pPr>
+      <w:rPr>
+        <w:rFonts w:ascii="Wingdings" w:hAnsi="Wingdings" w:hint="default"/>
+        <w:sz w:val="20"/>
+      </w:rPr>
+    </w:lvl>
+    <w:lvl w:ilvl="7" w:tentative="1">
+      <w:start w:val="1"/>
+      <w:numFmt w:val="bullet"/>
+      <w:lvlText w:val=""/>
+      <w:lvlJc w:val="left"/>
+      <w:pPr>
+        <w:tabs>
+          <w:tab w:val="num" w:pos="5760"/>
+        </w:tabs>
+        <w:ind w:left="5760" w:hanging="360"/>
+      </w:pPr>
+      <w:rPr>
+        <w:rFonts w:ascii="Wingdings" w:hAnsi="Wingdings" w:hint="default"/>
+        <w:sz w:val="20"/>
+      </w:rPr>
+    </w:lvl>
+    <w:lvl w:ilvl="8" w:tentative="1">
+      <w:start w:val="1"/>
+      <w:numFmt w:val="bullet"/>
+      <w:lvlText w:val=""/>
+      <w:lvlJc w:val="left"/>
+      <w:pPr>
+        <w:tabs>
+          <w:tab w:val="num" w:pos="6480"/>
+        </w:tabs>
+        <w:ind w:left="6480" w:hanging="360"/>
+      </w:pPr>
+      <w:rPr>
+        <w:rFonts w:ascii="Wingdings" w:hAnsi="Wingdings" w:hint="default"/>
+        <w:sz w:val="20"/>
+      </w:rPr>
+    </w:lvl>
+  </w:abstractNum>
+  <w:abstractNum w:abstractNumId="12" w15:restartNumberingAfterBreak="0">
     <w:nsid w:val="484D63A4"/>
     <w:multiLevelType w:val="multilevel"/>
     <w:tmpl w:val="8D22C074"/>
@@ -2228,7 +3857,305 @@
       </w:rPr>
     </w:lvl>
   </w:abstractNum>
-  <w:abstractNum w:abstractNumId="8" w15:restartNumberingAfterBreak="0">
+  <w:abstractNum w:abstractNumId="13" w15:restartNumberingAfterBreak="0">
+    <w:nsid w:val="522A565A"/>
+    <w:multiLevelType w:val="multilevel"/>
+    <w:tmpl w:val="18EA5044"/>
+    <w:lvl w:ilvl="0">
+      <w:start w:val="1"/>
+      <w:numFmt w:val="bullet"/>
+      <w:lvlText w:val=""/>
+      <w:lvlJc w:val="left"/>
+      <w:pPr>
+        <w:tabs>
+          <w:tab w:val="num" w:pos="720"/>
+        </w:tabs>
+        <w:ind w:left="720" w:hanging="360"/>
+      </w:pPr>
+      <w:rPr>
+        <w:rFonts w:ascii="Symbol" w:hAnsi="Symbol" w:hint="default"/>
+        <w:sz w:val="20"/>
+      </w:rPr>
+    </w:lvl>
+    <w:lvl w:ilvl="1">
+      <w:start w:val="1"/>
+      <w:numFmt w:val="bullet"/>
+      <w:lvlText w:val="o"/>
+      <w:lvlJc w:val="left"/>
+      <w:pPr>
+        <w:tabs>
+          <w:tab w:val="num" w:pos="1440"/>
+        </w:tabs>
+        <w:ind w:left="1440" w:hanging="360"/>
+      </w:pPr>
+      <w:rPr>
+        <w:rFonts w:ascii="Courier New" w:hAnsi="Courier New" w:hint="default"/>
+        <w:sz w:val="20"/>
+      </w:rPr>
+    </w:lvl>
+    <w:lvl w:ilvl="2" w:tentative="1">
+      <w:start w:val="1"/>
+      <w:numFmt w:val="bullet"/>
+      <w:lvlText w:val=""/>
+      <w:lvlJc w:val="left"/>
+      <w:pPr>
+        <w:tabs>
+          <w:tab w:val="num" w:pos="2160"/>
+        </w:tabs>
+        <w:ind w:left="2160" w:hanging="360"/>
+      </w:pPr>
+      <w:rPr>
+        <w:rFonts w:ascii="Wingdings" w:hAnsi="Wingdings" w:hint="default"/>
+        <w:sz w:val="20"/>
+      </w:rPr>
+    </w:lvl>
+    <w:lvl w:ilvl="3" w:tentative="1">
+      <w:start w:val="1"/>
+      <w:numFmt w:val="bullet"/>
+      <w:lvlText w:val=""/>
+      <w:lvlJc w:val="left"/>
+      <w:pPr>
+        <w:tabs>
+          <w:tab w:val="num" w:pos="2880"/>
+        </w:tabs>
+        <w:ind w:left="2880" w:hanging="360"/>
+      </w:pPr>
+      <w:rPr>
+        <w:rFonts w:ascii="Wingdings" w:hAnsi="Wingdings" w:hint="default"/>
+        <w:sz w:val="20"/>
+      </w:rPr>
+    </w:lvl>
+    <w:lvl w:ilvl="4" w:tentative="1">
+      <w:start w:val="1"/>
+      <w:numFmt w:val="bullet"/>
+      <w:lvlText w:val=""/>
+      <w:lvlJc w:val="left"/>
+      <w:pPr>
+        <w:tabs>
+          <w:tab w:val="num" w:pos="3600"/>
+        </w:tabs>
+        <w:ind w:left="3600" w:hanging="360"/>
+      </w:pPr>
+      <w:rPr>
+        <w:rFonts w:ascii="Wingdings" w:hAnsi="Wingdings" w:hint="default"/>
+        <w:sz w:val="20"/>
+      </w:rPr>
+    </w:lvl>
+    <w:lvl w:ilvl="5" w:tentative="1">
+      <w:start w:val="1"/>
+      <w:numFmt w:val="bullet"/>
+      <w:lvlText w:val=""/>
+      <w:lvlJc w:val="left"/>
+      <w:pPr>
+        <w:tabs>
+          <w:tab w:val="num" w:pos="4320"/>
+        </w:tabs>
+        <w:ind w:left="4320" w:hanging="360"/>
+      </w:pPr>
+      <w:rPr>
+        <w:rFonts w:ascii="Wingdings" w:hAnsi="Wingdings" w:hint="default"/>
+        <w:sz w:val="20"/>
+      </w:rPr>
+    </w:lvl>
+    <w:lvl w:ilvl="6" w:tentative="1">
+      <w:start w:val="1"/>
+      <w:numFmt w:val="bullet"/>
+      <w:lvlText w:val=""/>
+      <w:lvlJc w:val="left"/>
+      <w:pPr>
+        <w:tabs>
+          <w:tab w:val="num" w:pos="5040"/>
+        </w:tabs>
+        <w:ind w:left="5040" w:hanging="360"/>
+      </w:pPr>
+      <w:rPr>
+        <w:rFonts w:ascii="Wingdings" w:hAnsi="Wingdings" w:hint="default"/>
+        <w:sz w:val="20"/>
+      </w:rPr>
+    </w:lvl>
+    <w:lvl w:ilvl="7" w:tentative="1">
+      <w:start w:val="1"/>
+      <w:numFmt w:val="bullet"/>
+      <w:lvlText w:val=""/>
+      <w:lvlJc w:val="left"/>
+      <w:pPr>
+        <w:tabs>
+          <w:tab w:val="num" w:pos="5760"/>
+        </w:tabs>
+        <w:ind w:left="5760" w:hanging="360"/>
+      </w:pPr>
+      <w:rPr>
+        <w:rFonts w:ascii="Wingdings" w:hAnsi="Wingdings" w:hint="default"/>
+        <w:sz w:val="20"/>
+      </w:rPr>
+    </w:lvl>
+    <w:lvl w:ilvl="8" w:tentative="1">
+      <w:start w:val="1"/>
+      <w:numFmt w:val="bullet"/>
+      <w:lvlText w:val=""/>
+      <w:lvlJc w:val="left"/>
+      <w:pPr>
+        <w:tabs>
+          <w:tab w:val="num" w:pos="6480"/>
+        </w:tabs>
+        <w:ind w:left="6480" w:hanging="360"/>
+      </w:pPr>
+      <w:rPr>
+        <w:rFonts w:ascii="Wingdings" w:hAnsi="Wingdings" w:hint="default"/>
+        <w:sz w:val="20"/>
+      </w:rPr>
+    </w:lvl>
+  </w:abstractNum>
+  <w:abstractNum w:abstractNumId="14" w15:restartNumberingAfterBreak="0">
+    <w:nsid w:val="548B0F29"/>
+    <w:multiLevelType w:val="multilevel"/>
+    <w:tmpl w:val="779E808C"/>
+    <w:lvl w:ilvl="0">
+      <w:start w:val="1"/>
+      <w:numFmt w:val="bullet"/>
+      <w:lvlText w:val=""/>
+      <w:lvlJc w:val="left"/>
+      <w:pPr>
+        <w:tabs>
+          <w:tab w:val="num" w:pos="720"/>
+        </w:tabs>
+        <w:ind w:left="720" w:hanging="360"/>
+      </w:pPr>
+      <w:rPr>
+        <w:rFonts w:ascii="Symbol" w:hAnsi="Symbol" w:hint="default"/>
+        <w:sz w:val="20"/>
+      </w:rPr>
+    </w:lvl>
+    <w:lvl w:ilvl="1">
+      <w:start w:val="1"/>
+      <w:numFmt w:val="bullet"/>
+      <w:lvlText w:val="o"/>
+      <w:lvlJc w:val="left"/>
+      <w:pPr>
+        <w:tabs>
+          <w:tab w:val="num" w:pos="1440"/>
+        </w:tabs>
+        <w:ind w:left="1440" w:hanging="360"/>
+      </w:pPr>
+      <w:rPr>
+        <w:rFonts w:ascii="Courier New" w:hAnsi="Courier New" w:hint="default"/>
+        <w:sz w:val="20"/>
+      </w:rPr>
+    </w:lvl>
+    <w:lvl w:ilvl="2" w:tentative="1">
+      <w:start w:val="1"/>
+      <w:numFmt w:val="bullet"/>
+      <w:lvlText w:val=""/>
+      <w:lvlJc w:val="left"/>
+      <w:pPr>
+        <w:tabs>
+          <w:tab w:val="num" w:pos="2160"/>
+        </w:tabs>
+        <w:ind w:left="2160" w:hanging="360"/>
+      </w:pPr>
+      <w:rPr>
+        <w:rFonts w:ascii="Wingdings" w:hAnsi="Wingdings" w:hint="default"/>
+        <w:sz w:val="20"/>
+      </w:rPr>
+    </w:lvl>
+    <w:lvl w:ilvl="3" w:tentative="1">
+      <w:start w:val="1"/>
+      <w:numFmt w:val="bullet"/>
+      <w:lvlText w:val=""/>
+      <w:lvlJc w:val="left"/>
+      <w:pPr>
+        <w:tabs>
+          <w:tab w:val="num" w:pos="2880"/>
+        </w:tabs>
+        <w:ind w:left="2880" w:hanging="360"/>
+      </w:pPr>
+      <w:rPr>
+        <w:rFonts w:ascii="Wingdings" w:hAnsi="Wingdings" w:hint="default"/>
+        <w:sz w:val="20"/>
+      </w:rPr>
+    </w:lvl>
+    <w:lvl w:ilvl="4" w:tentative="1">
+      <w:start w:val="1"/>
+      <w:numFmt w:val="bullet"/>
+      <w:lvlText w:val=""/>
+      <w:lvlJc w:val="left"/>
+      <w:pPr>
+        <w:tabs>
+          <w:tab w:val="num" w:pos="3600"/>
+        </w:tabs>
+        <w:ind w:left="3600" w:hanging="360"/>
+      </w:pPr>
+      <w:rPr>
+        <w:rFonts w:ascii="Wingdings" w:hAnsi="Wingdings" w:hint="default"/>
+        <w:sz w:val="20"/>
+      </w:rPr>
+    </w:lvl>
+    <w:lvl w:ilvl="5" w:tentative="1">
+      <w:start w:val="1"/>
+      <w:numFmt w:val="bullet"/>
+      <w:lvlText w:val=""/>
+      <w:lvlJc w:val="left"/>
+      <w:pPr>
+        <w:tabs>
+          <w:tab w:val="num" w:pos="4320"/>
+        </w:tabs>
+        <w:ind w:left="4320" w:hanging="360"/>
+      </w:pPr>
+      <w:rPr>
+        <w:rFonts w:ascii="Wingdings" w:hAnsi="Wingdings" w:hint="default"/>
+        <w:sz w:val="20"/>
+      </w:rPr>
+    </w:lvl>
+    <w:lvl w:ilvl="6" w:tentative="1">
+      <w:start w:val="1"/>
+      <w:numFmt w:val="bullet"/>
+      <w:lvlText w:val=""/>
+      <w:lvlJc w:val="left"/>
+      <w:pPr>
+        <w:tabs>
+          <w:tab w:val="num" w:pos="5040"/>
+        </w:tabs>
+        <w:ind w:left="5040" w:hanging="360"/>
+      </w:pPr>
+      <w:rPr>
+        <w:rFonts w:ascii="Wingdings" w:hAnsi="Wingdings" w:hint="default"/>
+        <w:sz w:val="20"/>
+      </w:rPr>
+    </w:lvl>
+    <w:lvl w:ilvl="7" w:tentative="1">
+      <w:start w:val="1"/>
+      <w:numFmt w:val="bullet"/>
+      <w:lvlText w:val=""/>
+      <w:lvlJc w:val="left"/>
+      <w:pPr>
+        <w:tabs>
+          <w:tab w:val="num" w:pos="5760"/>
+        </w:tabs>
+        <w:ind w:left="5760" w:hanging="360"/>
+      </w:pPr>
+      <w:rPr>
+        <w:rFonts w:ascii="Wingdings" w:hAnsi="Wingdings" w:hint="default"/>
+        <w:sz w:val="20"/>
+      </w:rPr>
+    </w:lvl>
+    <w:lvl w:ilvl="8" w:tentative="1">
+      <w:start w:val="1"/>
+      <w:numFmt w:val="bullet"/>
+      <w:lvlText w:val=""/>
+      <w:lvlJc w:val="left"/>
+      <w:pPr>
+        <w:tabs>
+          <w:tab w:val="num" w:pos="6480"/>
+        </w:tabs>
+        <w:ind w:left="6480" w:hanging="360"/>
+      </w:pPr>
+      <w:rPr>
+        <w:rFonts w:ascii="Wingdings" w:hAnsi="Wingdings" w:hint="default"/>
+        <w:sz w:val="20"/>
+      </w:rPr>
+    </w:lvl>
+  </w:abstractNum>
+  <w:abstractNum w:abstractNumId="15" w15:restartNumberingAfterBreak="0">
     <w:nsid w:val="5A525202"/>
     <w:multiLevelType w:val="multilevel"/>
     <w:tmpl w:val="A7B65B46"/>
@@ -2377,7 +4304,454 @@
       </w:rPr>
     </w:lvl>
   </w:abstractNum>
-  <w:abstractNum w:abstractNumId="9" w15:restartNumberingAfterBreak="0">
+  <w:abstractNum w:abstractNumId="16" w15:restartNumberingAfterBreak="0">
+    <w:nsid w:val="5ECF06D7"/>
+    <w:multiLevelType w:val="multilevel"/>
+    <w:tmpl w:val="4E243A04"/>
+    <w:lvl w:ilvl="0">
+      <w:start w:val="1"/>
+      <w:numFmt w:val="bullet"/>
+      <w:lvlText w:val=""/>
+      <w:lvlJc w:val="left"/>
+      <w:pPr>
+        <w:tabs>
+          <w:tab w:val="num" w:pos="720"/>
+        </w:tabs>
+        <w:ind w:left="720" w:hanging="360"/>
+      </w:pPr>
+      <w:rPr>
+        <w:rFonts w:ascii="Symbol" w:hAnsi="Symbol" w:hint="default"/>
+        <w:sz w:val="20"/>
+      </w:rPr>
+    </w:lvl>
+    <w:lvl w:ilvl="1">
+      <w:start w:val="1"/>
+      <w:numFmt w:val="bullet"/>
+      <w:lvlText w:val="o"/>
+      <w:lvlJc w:val="left"/>
+      <w:pPr>
+        <w:tabs>
+          <w:tab w:val="num" w:pos="1440"/>
+        </w:tabs>
+        <w:ind w:left="1440" w:hanging="360"/>
+      </w:pPr>
+      <w:rPr>
+        <w:rFonts w:ascii="Courier New" w:hAnsi="Courier New" w:hint="default"/>
+        <w:sz w:val="20"/>
+      </w:rPr>
+    </w:lvl>
+    <w:lvl w:ilvl="2" w:tentative="1">
+      <w:start w:val="1"/>
+      <w:numFmt w:val="bullet"/>
+      <w:lvlText w:val=""/>
+      <w:lvlJc w:val="left"/>
+      <w:pPr>
+        <w:tabs>
+          <w:tab w:val="num" w:pos="2160"/>
+        </w:tabs>
+        <w:ind w:left="2160" w:hanging="360"/>
+      </w:pPr>
+      <w:rPr>
+        <w:rFonts w:ascii="Wingdings" w:hAnsi="Wingdings" w:hint="default"/>
+        <w:sz w:val="20"/>
+      </w:rPr>
+    </w:lvl>
+    <w:lvl w:ilvl="3" w:tentative="1">
+      <w:start w:val="1"/>
+      <w:numFmt w:val="bullet"/>
+      <w:lvlText w:val=""/>
+      <w:lvlJc w:val="left"/>
+      <w:pPr>
+        <w:tabs>
+          <w:tab w:val="num" w:pos="2880"/>
+        </w:tabs>
+        <w:ind w:left="2880" w:hanging="360"/>
+      </w:pPr>
+      <w:rPr>
+        <w:rFonts w:ascii="Wingdings" w:hAnsi="Wingdings" w:hint="default"/>
+        <w:sz w:val="20"/>
+      </w:rPr>
+    </w:lvl>
+    <w:lvl w:ilvl="4" w:tentative="1">
+      <w:start w:val="1"/>
+      <w:numFmt w:val="bullet"/>
+      <w:lvlText w:val=""/>
+      <w:lvlJc w:val="left"/>
+      <w:pPr>
+        <w:tabs>
+          <w:tab w:val="num" w:pos="3600"/>
+        </w:tabs>
+        <w:ind w:left="3600" w:hanging="360"/>
+      </w:pPr>
+      <w:rPr>
+        <w:rFonts w:ascii="Wingdings" w:hAnsi="Wingdings" w:hint="default"/>
+        <w:sz w:val="20"/>
+      </w:rPr>
+    </w:lvl>
+    <w:lvl w:ilvl="5" w:tentative="1">
+      <w:start w:val="1"/>
+      <w:numFmt w:val="bullet"/>
+      <w:lvlText w:val=""/>
+      <w:lvlJc w:val="left"/>
+      <w:pPr>
+        <w:tabs>
+          <w:tab w:val="num" w:pos="4320"/>
+        </w:tabs>
+        <w:ind w:left="4320" w:hanging="360"/>
+      </w:pPr>
+      <w:rPr>
+        <w:rFonts w:ascii="Wingdings" w:hAnsi="Wingdings" w:hint="default"/>
+        <w:sz w:val="20"/>
+      </w:rPr>
+    </w:lvl>
+    <w:lvl w:ilvl="6" w:tentative="1">
+      <w:start w:val="1"/>
+      <w:numFmt w:val="bullet"/>
+      <w:lvlText w:val=""/>
+      <w:lvlJc w:val="left"/>
+      <w:pPr>
+        <w:tabs>
+          <w:tab w:val="num" w:pos="5040"/>
+        </w:tabs>
+        <w:ind w:left="5040" w:hanging="360"/>
+      </w:pPr>
+      <w:rPr>
+        <w:rFonts w:ascii="Wingdings" w:hAnsi="Wingdings" w:hint="default"/>
+        <w:sz w:val="20"/>
+      </w:rPr>
+    </w:lvl>
+    <w:lvl w:ilvl="7" w:tentative="1">
+      <w:start w:val="1"/>
+      <w:numFmt w:val="bullet"/>
+      <w:lvlText w:val=""/>
+      <w:lvlJc w:val="left"/>
+      <w:pPr>
+        <w:tabs>
+          <w:tab w:val="num" w:pos="5760"/>
+        </w:tabs>
+        <w:ind w:left="5760" w:hanging="360"/>
+      </w:pPr>
+      <w:rPr>
+        <w:rFonts w:ascii="Wingdings" w:hAnsi="Wingdings" w:hint="default"/>
+        <w:sz w:val="20"/>
+      </w:rPr>
+    </w:lvl>
+    <w:lvl w:ilvl="8" w:tentative="1">
+      <w:start w:val="1"/>
+      <w:numFmt w:val="bullet"/>
+      <w:lvlText w:val=""/>
+      <w:lvlJc w:val="left"/>
+      <w:pPr>
+        <w:tabs>
+          <w:tab w:val="num" w:pos="6480"/>
+        </w:tabs>
+        <w:ind w:left="6480" w:hanging="360"/>
+      </w:pPr>
+      <w:rPr>
+        <w:rFonts w:ascii="Wingdings" w:hAnsi="Wingdings" w:hint="default"/>
+        <w:sz w:val="20"/>
+      </w:rPr>
+    </w:lvl>
+  </w:abstractNum>
+  <w:abstractNum w:abstractNumId="17" w15:restartNumberingAfterBreak="0">
+    <w:nsid w:val="66FC2119"/>
+    <w:multiLevelType w:val="multilevel"/>
+    <w:tmpl w:val="F74E2536"/>
+    <w:lvl w:ilvl="0">
+      <w:start w:val="1"/>
+      <w:numFmt w:val="bullet"/>
+      <w:lvlText w:val=""/>
+      <w:lvlJc w:val="left"/>
+      <w:pPr>
+        <w:tabs>
+          <w:tab w:val="num" w:pos="720"/>
+        </w:tabs>
+        <w:ind w:left="720" w:hanging="360"/>
+      </w:pPr>
+      <w:rPr>
+        <w:rFonts w:ascii="Symbol" w:hAnsi="Symbol" w:hint="default"/>
+        <w:sz w:val="20"/>
+      </w:rPr>
+    </w:lvl>
+    <w:lvl w:ilvl="1">
+      <w:start w:val="1"/>
+      <w:numFmt w:val="bullet"/>
+      <w:lvlText w:val="o"/>
+      <w:lvlJc w:val="left"/>
+      <w:pPr>
+        <w:tabs>
+          <w:tab w:val="num" w:pos="1440"/>
+        </w:tabs>
+        <w:ind w:left="1440" w:hanging="360"/>
+      </w:pPr>
+      <w:rPr>
+        <w:rFonts w:ascii="Courier New" w:hAnsi="Courier New" w:hint="default"/>
+        <w:sz w:val="20"/>
+      </w:rPr>
+    </w:lvl>
+    <w:lvl w:ilvl="2">
+      <w:start w:val="1"/>
+      <w:numFmt w:val="bullet"/>
+      <w:lvlText w:val=""/>
+      <w:lvlJc w:val="left"/>
+      <w:pPr>
+        <w:tabs>
+          <w:tab w:val="num" w:pos="2160"/>
+        </w:tabs>
+        <w:ind w:left="2160" w:hanging="360"/>
+      </w:pPr>
+      <w:rPr>
+        <w:rFonts w:ascii="Wingdings" w:hAnsi="Wingdings" w:hint="default"/>
+        <w:sz w:val="20"/>
+      </w:rPr>
+    </w:lvl>
+    <w:lvl w:ilvl="3" w:tentative="1">
+      <w:start w:val="1"/>
+      <w:numFmt w:val="bullet"/>
+      <w:lvlText w:val=""/>
+      <w:lvlJc w:val="left"/>
+      <w:pPr>
+        <w:tabs>
+          <w:tab w:val="num" w:pos="2880"/>
+        </w:tabs>
+        <w:ind w:left="2880" w:hanging="360"/>
+      </w:pPr>
+      <w:rPr>
+        <w:rFonts w:ascii="Wingdings" w:hAnsi="Wingdings" w:hint="default"/>
+        <w:sz w:val="20"/>
+      </w:rPr>
+    </w:lvl>
+    <w:lvl w:ilvl="4" w:tentative="1">
+      <w:start w:val="1"/>
+      <w:numFmt w:val="bullet"/>
+      <w:lvlText w:val=""/>
+      <w:lvlJc w:val="left"/>
+      <w:pPr>
+        <w:tabs>
+          <w:tab w:val="num" w:pos="3600"/>
+        </w:tabs>
+        <w:ind w:left="3600" w:hanging="360"/>
+      </w:pPr>
+      <w:rPr>
+        <w:rFonts w:ascii="Wingdings" w:hAnsi="Wingdings" w:hint="default"/>
+        <w:sz w:val="20"/>
+      </w:rPr>
+    </w:lvl>
+    <w:lvl w:ilvl="5" w:tentative="1">
+      <w:start w:val="1"/>
+      <w:numFmt w:val="bullet"/>
+      <w:lvlText w:val=""/>
+      <w:lvlJc w:val="left"/>
+      <w:pPr>
+        <w:tabs>
+          <w:tab w:val="num" w:pos="4320"/>
+        </w:tabs>
+        <w:ind w:left="4320" w:hanging="360"/>
+      </w:pPr>
+      <w:rPr>
+        <w:rFonts w:ascii="Wingdings" w:hAnsi="Wingdings" w:hint="default"/>
+        <w:sz w:val="20"/>
+      </w:rPr>
+    </w:lvl>
+    <w:lvl w:ilvl="6" w:tentative="1">
+      <w:start w:val="1"/>
+      <w:numFmt w:val="bullet"/>
+      <w:lvlText w:val=""/>
+      <w:lvlJc w:val="left"/>
+      <w:pPr>
+        <w:tabs>
+          <w:tab w:val="num" w:pos="5040"/>
+        </w:tabs>
+        <w:ind w:left="5040" w:hanging="360"/>
+      </w:pPr>
+      <w:rPr>
+        <w:rFonts w:ascii="Wingdings" w:hAnsi="Wingdings" w:hint="default"/>
+        <w:sz w:val="20"/>
+      </w:rPr>
+    </w:lvl>
+    <w:lvl w:ilvl="7" w:tentative="1">
+      <w:start w:val="1"/>
+      <w:numFmt w:val="bullet"/>
+      <w:lvlText w:val=""/>
+      <w:lvlJc w:val="left"/>
+      <w:pPr>
+        <w:tabs>
+          <w:tab w:val="num" w:pos="5760"/>
+        </w:tabs>
+        <w:ind w:left="5760" w:hanging="360"/>
+      </w:pPr>
+      <w:rPr>
+        <w:rFonts w:ascii="Wingdings" w:hAnsi="Wingdings" w:hint="default"/>
+        <w:sz w:val="20"/>
+      </w:rPr>
+    </w:lvl>
+    <w:lvl w:ilvl="8" w:tentative="1">
+      <w:start w:val="1"/>
+      <w:numFmt w:val="bullet"/>
+      <w:lvlText w:val=""/>
+      <w:lvlJc w:val="left"/>
+      <w:pPr>
+        <w:tabs>
+          <w:tab w:val="num" w:pos="6480"/>
+        </w:tabs>
+        <w:ind w:left="6480" w:hanging="360"/>
+      </w:pPr>
+      <w:rPr>
+        <w:rFonts w:ascii="Wingdings" w:hAnsi="Wingdings" w:hint="default"/>
+        <w:sz w:val="20"/>
+      </w:rPr>
+    </w:lvl>
+  </w:abstractNum>
+  <w:abstractNum w:abstractNumId="18" w15:restartNumberingAfterBreak="0">
+    <w:nsid w:val="743D0BE2"/>
+    <w:multiLevelType w:val="multilevel"/>
+    <w:tmpl w:val="2B9083A8"/>
+    <w:lvl w:ilvl="0">
+      <w:start w:val="1"/>
+      <w:numFmt w:val="bullet"/>
+      <w:lvlText w:val=""/>
+      <w:lvlJc w:val="left"/>
+      <w:pPr>
+        <w:tabs>
+          <w:tab w:val="num" w:pos="720"/>
+        </w:tabs>
+        <w:ind w:left="720" w:hanging="360"/>
+      </w:pPr>
+      <w:rPr>
+        <w:rFonts w:ascii="Symbol" w:hAnsi="Symbol" w:hint="default"/>
+        <w:sz w:val="20"/>
+      </w:rPr>
+    </w:lvl>
+    <w:lvl w:ilvl="1">
+      <w:start w:val="1"/>
+      <w:numFmt w:val="bullet"/>
+      <w:lvlText w:val="o"/>
+      <w:lvlJc w:val="left"/>
+      <w:pPr>
+        <w:tabs>
+          <w:tab w:val="num" w:pos="1440"/>
+        </w:tabs>
+        <w:ind w:left="1440" w:hanging="360"/>
+      </w:pPr>
+      <w:rPr>
+        <w:rFonts w:ascii="Courier New" w:hAnsi="Courier New" w:hint="default"/>
+        <w:sz w:val="20"/>
+      </w:rPr>
+    </w:lvl>
+    <w:lvl w:ilvl="2" w:tentative="1">
+      <w:start w:val="1"/>
+      <w:numFmt w:val="bullet"/>
+      <w:lvlText w:val=""/>
+      <w:lvlJc w:val="left"/>
+      <w:pPr>
+        <w:tabs>
+          <w:tab w:val="num" w:pos="2160"/>
+        </w:tabs>
+        <w:ind w:left="2160" w:hanging="360"/>
+      </w:pPr>
+      <w:rPr>
+        <w:rFonts w:ascii="Wingdings" w:hAnsi="Wingdings" w:hint="default"/>
+        <w:sz w:val="20"/>
+      </w:rPr>
+    </w:lvl>
+    <w:lvl w:ilvl="3" w:tentative="1">
+      <w:start w:val="1"/>
+      <w:numFmt w:val="bullet"/>
+      <w:lvlText w:val=""/>
+      <w:lvlJc w:val="left"/>
+      <w:pPr>
+        <w:tabs>
+          <w:tab w:val="num" w:pos="2880"/>
+        </w:tabs>
+        <w:ind w:left="2880" w:hanging="360"/>
+      </w:pPr>
+      <w:rPr>
+        <w:rFonts w:ascii="Wingdings" w:hAnsi="Wingdings" w:hint="default"/>
+        <w:sz w:val="20"/>
+      </w:rPr>
+    </w:lvl>
+    <w:lvl w:ilvl="4" w:tentative="1">
+      <w:start w:val="1"/>
+      <w:numFmt w:val="bullet"/>
+      <w:lvlText w:val=""/>
+      <w:lvlJc w:val="left"/>
+      <w:pPr>
+        <w:tabs>
+          <w:tab w:val="num" w:pos="3600"/>
+        </w:tabs>
+        <w:ind w:left="3600" w:hanging="360"/>
+      </w:pPr>
+      <w:rPr>
+        <w:rFonts w:ascii="Wingdings" w:hAnsi="Wingdings" w:hint="default"/>
+        <w:sz w:val="20"/>
+      </w:rPr>
+    </w:lvl>
+    <w:lvl w:ilvl="5" w:tentative="1">
+      <w:start w:val="1"/>
+      <w:numFmt w:val="bullet"/>
+      <w:lvlText w:val=""/>
+      <w:lvlJc w:val="left"/>
+      <w:pPr>
+        <w:tabs>
+          <w:tab w:val="num" w:pos="4320"/>
+        </w:tabs>
+        <w:ind w:left="4320" w:hanging="360"/>
+      </w:pPr>
+      <w:rPr>
+        <w:rFonts w:ascii="Wingdings" w:hAnsi="Wingdings" w:hint="default"/>
+        <w:sz w:val="20"/>
+      </w:rPr>
+    </w:lvl>
+    <w:lvl w:ilvl="6" w:tentative="1">
+      <w:start w:val="1"/>
+      <w:numFmt w:val="bullet"/>
+      <w:lvlText w:val=""/>
+      <w:lvlJc w:val="left"/>
+      <w:pPr>
+        <w:tabs>
+          <w:tab w:val="num" w:pos="5040"/>
+        </w:tabs>
+        <w:ind w:left="5040" w:hanging="360"/>
+      </w:pPr>
+      <w:rPr>
+        <w:rFonts w:ascii="Wingdings" w:hAnsi="Wingdings" w:hint="default"/>
+        <w:sz w:val="20"/>
+      </w:rPr>
+    </w:lvl>
+    <w:lvl w:ilvl="7" w:tentative="1">
+      <w:start w:val="1"/>
+      <w:numFmt w:val="bullet"/>
+      <w:lvlText w:val=""/>
+      <w:lvlJc w:val="left"/>
+      <w:pPr>
+        <w:tabs>
+          <w:tab w:val="num" w:pos="5760"/>
+        </w:tabs>
+        <w:ind w:left="5760" w:hanging="360"/>
+      </w:pPr>
+      <w:rPr>
+        <w:rFonts w:ascii="Wingdings" w:hAnsi="Wingdings" w:hint="default"/>
+        <w:sz w:val="20"/>
+      </w:rPr>
+    </w:lvl>
+    <w:lvl w:ilvl="8" w:tentative="1">
+      <w:start w:val="1"/>
+      <w:numFmt w:val="bullet"/>
+      <w:lvlText w:val=""/>
+      <w:lvlJc w:val="left"/>
+      <w:pPr>
+        <w:tabs>
+          <w:tab w:val="num" w:pos="6480"/>
+        </w:tabs>
+        <w:ind w:left="6480" w:hanging="360"/>
+      </w:pPr>
+      <w:rPr>
+        <w:rFonts w:ascii="Wingdings" w:hAnsi="Wingdings" w:hint="default"/>
+        <w:sz w:val="20"/>
+      </w:rPr>
+    </w:lvl>
+  </w:abstractNum>
+  <w:abstractNum w:abstractNumId="19" w15:restartNumberingAfterBreak="0">
     <w:nsid w:val="763C2A10"/>
     <w:multiLevelType w:val="multilevel"/>
     <w:tmpl w:val="CC567874"/>
@@ -2526,7 +4900,7 @@
       </w:rPr>
     </w:lvl>
   </w:abstractNum>
-  <w:abstractNum w:abstractNumId="10" w15:restartNumberingAfterBreak="0">
+  <w:abstractNum w:abstractNumId="20" w15:restartNumberingAfterBreak="0">
     <w:nsid w:val="78FB0E73"/>
     <w:multiLevelType w:val="multilevel"/>
     <w:tmpl w:val="FA46F4EA"/>
@@ -2675,38 +5049,220 @@
       </w:rPr>
     </w:lvl>
   </w:abstractNum>
+  <w:abstractNum w:abstractNumId="21" w15:restartNumberingAfterBreak="0">
+    <w:nsid w:val="7A835195"/>
+    <w:multiLevelType w:val="multilevel"/>
+    <w:tmpl w:val="16647C70"/>
+    <w:lvl w:ilvl="0">
+      <w:start w:val="1"/>
+      <w:numFmt w:val="bullet"/>
+      <w:lvlText w:val=""/>
+      <w:lvlJc w:val="left"/>
+      <w:pPr>
+        <w:tabs>
+          <w:tab w:val="num" w:pos="720"/>
+        </w:tabs>
+        <w:ind w:left="720" w:hanging="360"/>
+      </w:pPr>
+      <w:rPr>
+        <w:rFonts w:ascii="Symbol" w:hAnsi="Symbol" w:hint="default"/>
+        <w:sz w:val="20"/>
+      </w:rPr>
+    </w:lvl>
+    <w:lvl w:ilvl="1">
+      <w:start w:val="1"/>
+      <w:numFmt w:val="bullet"/>
+      <w:lvlText w:val="o"/>
+      <w:lvlJc w:val="left"/>
+      <w:pPr>
+        <w:tabs>
+          <w:tab w:val="num" w:pos="1440"/>
+        </w:tabs>
+        <w:ind w:left="1440" w:hanging="360"/>
+      </w:pPr>
+      <w:rPr>
+        <w:rFonts w:ascii="Courier New" w:hAnsi="Courier New" w:hint="default"/>
+        <w:sz w:val="20"/>
+      </w:rPr>
+    </w:lvl>
+    <w:lvl w:ilvl="2" w:tentative="1">
+      <w:start w:val="1"/>
+      <w:numFmt w:val="bullet"/>
+      <w:lvlText w:val=""/>
+      <w:lvlJc w:val="left"/>
+      <w:pPr>
+        <w:tabs>
+          <w:tab w:val="num" w:pos="2160"/>
+        </w:tabs>
+        <w:ind w:left="2160" w:hanging="360"/>
+      </w:pPr>
+      <w:rPr>
+        <w:rFonts w:ascii="Wingdings" w:hAnsi="Wingdings" w:hint="default"/>
+        <w:sz w:val="20"/>
+      </w:rPr>
+    </w:lvl>
+    <w:lvl w:ilvl="3" w:tentative="1">
+      <w:start w:val="1"/>
+      <w:numFmt w:val="bullet"/>
+      <w:lvlText w:val=""/>
+      <w:lvlJc w:val="left"/>
+      <w:pPr>
+        <w:tabs>
+          <w:tab w:val="num" w:pos="2880"/>
+        </w:tabs>
+        <w:ind w:left="2880" w:hanging="360"/>
+      </w:pPr>
+      <w:rPr>
+        <w:rFonts w:ascii="Wingdings" w:hAnsi="Wingdings" w:hint="default"/>
+        <w:sz w:val="20"/>
+      </w:rPr>
+    </w:lvl>
+    <w:lvl w:ilvl="4" w:tentative="1">
+      <w:start w:val="1"/>
+      <w:numFmt w:val="bullet"/>
+      <w:lvlText w:val=""/>
+      <w:lvlJc w:val="left"/>
+      <w:pPr>
+        <w:tabs>
+          <w:tab w:val="num" w:pos="3600"/>
+        </w:tabs>
+        <w:ind w:left="3600" w:hanging="360"/>
+      </w:pPr>
+      <w:rPr>
+        <w:rFonts w:ascii="Wingdings" w:hAnsi="Wingdings" w:hint="default"/>
+        <w:sz w:val="20"/>
+      </w:rPr>
+    </w:lvl>
+    <w:lvl w:ilvl="5" w:tentative="1">
+      <w:start w:val="1"/>
+      <w:numFmt w:val="bullet"/>
+      <w:lvlText w:val=""/>
+      <w:lvlJc w:val="left"/>
+      <w:pPr>
+        <w:tabs>
+          <w:tab w:val="num" w:pos="4320"/>
+        </w:tabs>
+        <w:ind w:left="4320" w:hanging="360"/>
+      </w:pPr>
+      <w:rPr>
+        <w:rFonts w:ascii="Wingdings" w:hAnsi="Wingdings" w:hint="default"/>
+        <w:sz w:val="20"/>
+      </w:rPr>
+    </w:lvl>
+    <w:lvl w:ilvl="6" w:tentative="1">
+      <w:start w:val="1"/>
+      <w:numFmt w:val="bullet"/>
+      <w:lvlText w:val=""/>
+      <w:lvlJc w:val="left"/>
+      <w:pPr>
+        <w:tabs>
+          <w:tab w:val="num" w:pos="5040"/>
+        </w:tabs>
+        <w:ind w:left="5040" w:hanging="360"/>
+      </w:pPr>
+      <w:rPr>
+        <w:rFonts w:ascii="Wingdings" w:hAnsi="Wingdings" w:hint="default"/>
+        <w:sz w:val="20"/>
+      </w:rPr>
+    </w:lvl>
+    <w:lvl w:ilvl="7" w:tentative="1">
+      <w:start w:val="1"/>
+      <w:numFmt w:val="bullet"/>
+      <w:lvlText w:val=""/>
+      <w:lvlJc w:val="left"/>
+      <w:pPr>
+        <w:tabs>
+          <w:tab w:val="num" w:pos="5760"/>
+        </w:tabs>
+        <w:ind w:left="5760" w:hanging="360"/>
+      </w:pPr>
+      <w:rPr>
+        <w:rFonts w:ascii="Wingdings" w:hAnsi="Wingdings" w:hint="default"/>
+        <w:sz w:val="20"/>
+      </w:rPr>
+    </w:lvl>
+    <w:lvl w:ilvl="8" w:tentative="1">
+      <w:start w:val="1"/>
+      <w:numFmt w:val="bullet"/>
+      <w:lvlText w:val=""/>
+      <w:lvlJc w:val="left"/>
+      <w:pPr>
+        <w:tabs>
+          <w:tab w:val="num" w:pos="6480"/>
+        </w:tabs>
+        <w:ind w:left="6480" w:hanging="360"/>
+      </w:pPr>
+      <w:rPr>
+        <w:rFonts w:ascii="Wingdings" w:hAnsi="Wingdings" w:hint="default"/>
+        <w:sz w:val="20"/>
+      </w:rPr>
+    </w:lvl>
+  </w:abstractNum>
   <w:num w:numId="1" w16cid:durableId="2103984568">
-    <w:abstractNumId w:val="8"/>
+    <w:abstractNumId w:val="15"/>
   </w:num>
   <w:num w:numId="2" w16cid:durableId="517698505">
-    <w:abstractNumId w:val="10"/>
+    <w:abstractNumId w:val="20"/>
   </w:num>
   <w:num w:numId="3" w16cid:durableId="148441898">
     <w:abstractNumId w:val="2"/>
   </w:num>
   <w:num w:numId="4" w16cid:durableId="1376077872">
+    <w:abstractNumId w:val="12"/>
+  </w:num>
+  <w:num w:numId="5" w16cid:durableId="1794130000">
+    <w:abstractNumId w:val="5"/>
+  </w:num>
+  <w:num w:numId="6" w16cid:durableId="1085221924">
+    <w:abstractNumId w:val="19"/>
+  </w:num>
+  <w:num w:numId="7" w16cid:durableId="1341005573">
     <w:abstractNumId w:val="7"/>
   </w:num>
-  <w:num w:numId="5" w16cid:durableId="1794130000">
-    <w:abstractNumId w:val="3"/>
-  </w:num>
-  <w:num w:numId="6" w16cid:durableId="1085221924">
-    <w:abstractNumId w:val="9"/>
-  </w:num>
-  <w:num w:numId="7" w16cid:durableId="1341005573">
-    <w:abstractNumId w:val="5"/>
-  </w:num>
   <w:num w:numId="8" w16cid:durableId="1956980758">
-    <w:abstractNumId w:val="6"/>
+    <w:abstractNumId w:val="8"/>
   </w:num>
   <w:num w:numId="9" w16cid:durableId="2091459442">
-    <w:abstractNumId w:val="4"/>
+    <w:abstractNumId w:val="6"/>
   </w:num>
   <w:num w:numId="10" w16cid:durableId="852377413">
     <w:abstractNumId w:val="1"/>
   </w:num>
   <w:num w:numId="11" w16cid:durableId="2108888065">
     <w:abstractNumId w:val="0"/>
+  </w:num>
+  <w:num w:numId="12" w16cid:durableId="1638028230">
+    <w:abstractNumId w:val="13"/>
+  </w:num>
+  <w:num w:numId="13" w16cid:durableId="581986877">
+    <w:abstractNumId w:val="3"/>
+  </w:num>
+  <w:num w:numId="14" w16cid:durableId="620379446">
+    <w:abstractNumId w:val="21"/>
+  </w:num>
+  <w:num w:numId="15" w16cid:durableId="818233914">
+    <w:abstractNumId w:val="18"/>
+  </w:num>
+  <w:num w:numId="16" w16cid:durableId="1965573752">
+    <w:abstractNumId w:val="17"/>
+  </w:num>
+  <w:num w:numId="17" w16cid:durableId="594096783">
+    <w:abstractNumId w:val="4"/>
+  </w:num>
+  <w:num w:numId="18" w16cid:durableId="221066238">
+    <w:abstractNumId w:val="14"/>
+  </w:num>
+  <w:num w:numId="19" w16cid:durableId="663120193">
+    <w:abstractNumId w:val="11"/>
+  </w:num>
+  <w:num w:numId="20" w16cid:durableId="1146357020">
+    <w:abstractNumId w:val="9"/>
+  </w:num>
+  <w:num w:numId="21" w16cid:durableId="2080057435">
+    <w:abstractNumId w:val="10"/>
+  </w:num>
+  <w:num w:numId="22" w16cid:durableId="364868410">
+    <w:abstractNumId w:val="16"/>
   </w:num>
 </w:numbering>
 </file>
@@ -2716,17 +5272,13 @@
   <w:docDefaults>
     <w:rPrDefault>
       <w:rPr>
-        <w:rFonts w:asciiTheme="minorHAnsi" w:eastAsiaTheme="minorHAnsi" w:hAnsiTheme="minorHAnsi" w:cstheme="minorBidi"/>
-        <w:kern w:val="2"/>
-        <w:sz w:val="22"/>
-        <w:szCs w:val="22"/>
+        <w:rFonts w:asciiTheme="minorHAnsi" w:eastAsiaTheme="minorEastAsia" w:hAnsiTheme="minorHAnsi" w:cstheme="minorBidi"/>
         <w:lang w:val="nl-NL" w:eastAsia="en-US" w:bidi="ar-SA"/>
-        <w14:ligatures w14:val="standardContextual"/>
       </w:rPr>
     </w:rPrDefault>
     <w:pPrDefault>
       <w:pPr>
-        <w:spacing w:after="160" w:line="259" w:lineRule="auto"/>
+        <w:spacing w:before="100" w:after="200" w:line="276" w:lineRule="auto"/>
       </w:pPr>
     </w:pPrDefault>
   </w:docDefaults>
@@ -3111,6 +5663,7 @@
   <w:style w:type="paragraph" w:default="1" w:styleId="Standaard">
     <w:name w:val="Normal"/>
     <w:qFormat/>
+    <w:rsid w:val="00580143"/>
   </w:style>
   <w:style w:type="paragraph" w:styleId="Kop1">
     <w:name w:val="heading 1"/>
@@ -3119,18 +5672,24 @@
     <w:link w:val="Kop1Char"/>
     <w:uiPriority w:val="9"/>
     <w:qFormat/>
-    <w:rsid w:val="00A80744"/>
+    <w:rsid w:val="00580143"/>
     <w:pPr>
-      <w:keepNext/>
-      <w:keepLines/>
-      <w:spacing w:before="360" w:after="80"/>
+      <w:pBdr>
+        <w:top w:val="single" w:sz="24" w:space="0" w:color="E48312" w:themeColor="accent1"/>
+        <w:left w:val="single" w:sz="24" w:space="0" w:color="E48312" w:themeColor="accent1"/>
+        <w:bottom w:val="single" w:sz="24" w:space="0" w:color="E48312" w:themeColor="accent1"/>
+        <w:right w:val="single" w:sz="24" w:space="0" w:color="E48312" w:themeColor="accent1"/>
+      </w:pBdr>
+      <w:shd w:val="clear" w:color="auto" w:fill="E48312" w:themeFill="accent1"/>
+      <w:spacing w:after="0"/>
       <w:outlineLvl w:val="0"/>
     </w:pPr>
     <w:rPr>
-      <w:rFonts w:asciiTheme="majorHAnsi" w:eastAsiaTheme="majorEastAsia" w:hAnsiTheme="majorHAnsi" w:cstheme="majorBidi"/>
-      <w:color w:val="0F4761" w:themeColor="accent1" w:themeShade="BF"/>
-      <w:sz w:val="40"/>
-      <w:szCs w:val="40"/>
+      <w:caps/>
+      <w:color w:val="FFFFFF" w:themeColor="background1"/>
+      <w:spacing w:val="15"/>
+      <w:sz w:val="22"/>
+      <w:szCs w:val="22"/>
     </w:rPr>
   </w:style>
   <w:style w:type="paragraph" w:styleId="Kop2">
@@ -3141,18 +5700,21 @@
     <w:uiPriority w:val="9"/>
     <w:unhideWhenUsed/>
     <w:qFormat/>
-    <w:rsid w:val="00A80744"/>
+    <w:rsid w:val="00580143"/>
     <w:pPr>
-      <w:keepNext/>
-      <w:keepLines/>
-      <w:spacing w:before="160" w:after="80"/>
+      <w:pBdr>
+        <w:top w:val="single" w:sz="24" w:space="0" w:color="FBE6CD" w:themeColor="accent1" w:themeTint="33"/>
+        <w:left w:val="single" w:sz="24" w:space="0" w:color="FBE6CD" w:themeColor="accent1" w:themeTint="33"/>
+        <w:bottom w:val="single" w:sz="24" w:space="0" w:color="FBE6CD" w:themeColor="accent1" w:themeTint="33"/>
+        <w:right w:val="single" w:sz="24" w:space="0" w:color="FBE6CD" w:themeColor="accent1" w:themeTint="33"/>
+      </w:pBdr>
+      <w:shd w:val="clear" w:color="auto" w:fill="FBE6CD" w:themeFill="accent1" w:themeFillTint="33"/>
+      <w:spacing w:after="0"/>
       <w:outlineLvl w:val="1"/>
     </w:pPr>
     <w:rPr>
-      <w:rFonts w:asciiTheme="majorHAnsi" w:eastAsiaTheme="majorEastAsia" w:hAnsiTheme="majorHAnsi" w:cstheme="majorBidi"/>
-      <w:color w:val="0F4761" w:themeColor="accent1" w:themeShade="BF"/>
-      <w:sz w:val="32"/>
-      <w:szCs w:val="32"/>
+      <w:caps/>
+      <w:spacing w:val="15"/>
     </w:rPr>
   </w:style>
   <w:style w:type="paragraph" w:styleId="Kop3">
@@ -3161,21 +5723,20 @@
     <w:next w:val="Standaard"/>
     <w:link w:val="Kop3Char"/>
     <w:uiPriority w:val="9"/>
-    <w:semiHidden/>
     <w:unhideWhenUsed/>
     <w:qFormat/>
-    <w:rsid w:val="00A80744"/>
+    <w:rsid w:val="00580143"/>
     <w:pPr>
-      <w:keepNext/>
-      <w:keepLines/>
-      <w:spacing w:before="160" w:after="80"/>
+      <w:pBdr>
+        <w:top w:val="single" w:sz="6" w:space="2" w:color="E48312" w:themeColor="accent1"/>
+      </w:pBdr>
+      <w:spacing w:before="300" w:after="0"/>
       <w:outlineLvl w:val="2"/>
     </w:pPr>
     <w:rPr>
-      <w:rFonts w:eastAsiaTheme="majorEastAsia" w:cstheme="majorBidi"/>
-      <w:color w:val="0F4761" w:themeColor="accent1" w:themeShade="BF"/>
-      <w:sz w:val="28"/>
-      <w:szCs w:val="28"/>
+      <w:caps/>
+      <w:color w:val="714109" w:themeColor="accent1" w:themeShade="7F"/>
+      <w:spacing w:val="15"/>
     </w:rPr>
   </w:style>
   <w:style w:type="paragraph" w:styleId="Kop4">
@@ -3187,18 +5748,18 @@
     <w:semiHidden/>
     <w:unhideWhenUsed/>
     <w:qFormat/>
-    <w:rsid w:val="00A80744"/>
+    <w:rsid w:val="00580143"/>
     <w:pPr>
-      <w:keepNext/>
-      <w:keepLines/>
-      <w:spacing w:before="80" w:after="40"/>
+      <w:pBdr>
+        <w:top w:val="dotted" w:sz="6" w:space="2" w:color="E48312" w:themeColor="accent1"/>
+      </w:pBdr>
+      <w:spacing w:before="200" w:after="0"/>
       <w:outlineLvl w:val="3"/>
     </w:pPr>
     <w:rPr>
-      <w:rFonts w:eastAsiaTheme="majorEastAsia" w:cstheme="majorBidi"/>
-      <w:i/>
-      <w:iCs/>
-      <w:color w:val="0F4761" w:themeColor="accent1" w:themeShade="BF"/>
+      <w:caps/>
+      <w:color w:val="AA610D" w:themeColor="accent1" w:themeShade="BF"/>
+      <w:spacing w:val="10"/>
     </w:rPr>
   </w:style>
   <w:style w:type="paragraph" w:styleId="Kop5">
@@ -3210,16 +5771,18 @@
     <w:semiHidden/>
     <w:unhideWhenUsed/>
     <w:qFormat/>
-    <w:rsid w:val="00A80744"/>
+    <w:rsid w:val="00580143"/>
     <w:pPr>
-      <w:keepNext/>
-      <w:keepLines/>
-      <w:spacing w:before="80" w:after="40"/>
+      <w:pBdr>
+        <w:bottom w:val="single" w:sz="6" w:space="1" w:color="E48312" w:themeColor="accent1"/>
+      </w:pBdr>
+      <w:spacing w:before="200" w:after="0"/>
       <w:outlineLvl w:val="4"/>
     </w:pPr>
     <w:rPr>
-      <w:rFonts w:eastAsiaTheme="majorEastAsia" w:cstheme="majorBidi"/>
-      <w:color w:val="0F4761" w:themeColor="accent1" w:themeShade="BF"/>
+      <w:caps/>
+      <w:color w:val="AA610D" w:themeColor="accent1" w:themeShade="BF"/>
+      <w:spacing w:val="10"/>
     </w:rPr>
   </w:style>
   <w:style w:type="paragraph" w:styleId="Kop6">
@@ -3231,18 +5794,18 @@
     <w:semiHidden/>
     <w:unhideWhenUsed/>
     <w:qFormat/>
-    <w:rsid w:val="00A80744"/>
+    <w:rsid w:val="00580143"/>
     <w:pPr>
-      <w:keepNext/>
-      <w:keepLines/>
-      <w:spacing w:before="40" w:after="0"/>
+      <w:pBdr>
+        <w:bottom w:val="dotted" w:sz="6" w:space="1" w:color="E48312" w:themeColor="accent1"/>
+      </w:pBdr>
+      <w:spacing w:before="200" w:after="0"/>
       <w:outlineLvl w:val="5"/>
     </w:pPr>
     <w:rPr>
-      <w:rFonts w:eastAsiaTheme="majorEastAsia" w:cstheme="majorBidi"/>
-      <w:i/>
-      <w:iCs/>
-      <w:color w:val="595959" w:themeColor="text1" w:themeTint="A6"/>
+      <w:caps/>
+      <w:color w:val="AA610D" w:themeColor="accent1" w:themeShade="BF"/>
+      <w:spacing w:val="10"/>
     </w:rPr>
   </w:style>
   <w:style w:type="paragraph" w:styleId="Kop7">
@@ -3254,16 +5817,15 @@
     <w:semiHidden/>
     <w:unhideWhenUsed/>
     <w:qFormat/>
-    <w:rsid w:val="00A80744"/>
+    <w:rsid w:val="00580143"/>
     <w:pPr>
-      <w:keepNext/>
-      <w:keepLines/>
-      <w:spacing w:before="40" w:after="0"/>
+      <w:spacing w:before="200" w:after="0"/>
       <w:outlineLvl w:val="6"/>
     </w:pPr>
     <w:rPr>
-      <w:rFonts w:eastAsiaTheme="majorEastAsia" w:cstheme="majorBidi"/>
-      <w:color w:val="595959" w:themeColor="text1" w:themeTint="A6"/>
+      <w:caps/>
+      <w:color w:val="AA610D" w:themeColor="accent1" w:themeShade="BF"/>
+      <w:spacing w:val="10"/>
     </w:rPr>
   </w:style>
   <w:style w:type="paragraph" w:styleId="Kop8">
@@ -3275,18 +5837,16 @@
     <w:semiHidden/>
     <w:unhideWhenUsed/>
     <w:qFormat/>
-    <w:rsid w:val="00A80744"/>
+    <w:rsid w:val="00580143"/>
     <w:pPr>
-      <w:keepNext/>
-      <w:keepLines/>
-      <w:spacing w:after="0"/>
+      <w:spacing w:before="200" w:after="0"/>
       <w:outlineLvl w:val="7"/>
     </w:pPr>
     <w:rPr>
-      <w:rFonts w:eastAsiaTheme="majorEastAsia" w:cstheme="majorBidi"/>
-      <w:i/>
-      <w:iCs/>
-      <w:color w:val="272727" w:themeColor="text1" w:themeTint="D8"/>
+      <w:caps/>
+      <w:spacing w:val="10"/>
+      <w:sz w:val="18"/>
+      <w:szCs w:val="18"/>
     </w:rPr>
   </w:style>
   <w:style w:type="paragraph" w:styleId="Kop9">
@@ -3298,16 +5858,18 @@
     <w:semiHidden/>
     <w:unhideWhenUsed/>
     <w:qFormat/>
-    <w:rsid w:val="00A80744"/>
+    <w:rsid w:val="00580143"/>
     <w:pPr>
-      <w:keepNext/>
-      <w:keepLines/>
-      <w:spacing w:after="0"/>
+      <w:spacing w:before="200" w:after="0"/>
       <w:outlineLvl w:val="8"/>
     </w:pPr>
     <w:rPr>
-      <w:rFonts w:eastAsiaTheme="majorEastAsia" w:cstheme="majorBidi"/>
-      <w:color w:val="272727" w:themeColor="text1" w:themeTint="D8"/>
+      <w:i/>
+      <w:iCs/>
+      <w:caps/>
+      <w:spacing w:val="10"/>
+      <w:sz w:val="18"/>
+      <w:szCs w:val="18"/>
     </w:rPr>
   </w:style>
   <w:style w:type="character" w:default="1" w:styleId="Standaardalinea-lettertype">
@@ -3341,12 +5903,14 @@
     <w:basedOn w:val="Standaardalinea-lettertype"/>
     <w:link w:val="Kop1"/>
     <w:uiPriority w:val="9"/>
-    <w:rsid w:val="00A80744"/>
+    <w:rsid w:val="00580143"/>
     <w:rPr>
-      <w:rFonts w:asciiTheme="majorHAnsi" w:eastAsiaTheme="majorEastAsia" w:hAnsiTheme="majorHAnsi" w:cstheme="majorBidi"/>
-      <w:color w:val="0F4761" w:themeColor="accent1" w:themeShade="BF"/>
-      <w:sz w:val="40"/>
-      <w:szCs w:val="40"/>
+      <w:caps/>
+      <w:color w:val="FFFFFF" w:themeColor="background1"/>
+      <w:spacing w:val="15"/>
+      <w:sz w:val="22"/>
+      <w:szCs w:val="22"/>
+      <w:shd w:val="clear" w:color="auto" w:fill="E48312" w:themeFill="accent1"/>
     </w:rPr>
   </w:style>
   <w:style w:type="character" w:customStyle="1" w:styleId="Kop2Char">
@@ -3354,12 +5918,11 @@
     <w:basedOn w:val="Standaardalinea-lettertype"/>
     <w:link w:val="Kop2"/>
     <w:uiPriority w:val="9"/>
-    <w:rsid w:val="00A80744"/>
+    <w:rsid w:val="00580143"/>
     <w:rPr>
-      <w:rFonts w:asciiTheme="majorHAnsi" w:eastAsiaTheme="majorEastAsia" w:hAnsiTheme="majorHAnsi" w:cstheme="majorBidi"/>
-      <w:color w:val="0F4761" w:themeColor="accent1" w:themeShade="BF"/>
-      <w:sz w:val="32"/>
-      <w:szCs w:val="32"/>
+      <w:caps/>
+      <w:spacing w:val="15"/>
+      <w:shd w:val="clear" w:color="auto" w:fill="FBE6CD" w:themeFill="accent1" w:themeFillTint="33"/>
     </w:rPr>
   </w:style>
   <w:style w:type="character" w:customStyle="1" w:styleId="Kop3Char">
@@ -3367,13 +5930,11 @@
     <w:basedOn w:val="Standaardalinea-lettertype"/>
     <w:link w:val="Kop3"/>
     <w:uiPriority w:val="9"/>
-    <w:semiHidden/>
-    <w:rsid w:val="00A80744"/>
+    <w:rsid w:val="00580143"/>
     <w:rPr>
-      <w:rFonts w:eastAsiaTheme="majorEastAsia" w:cstheme="majorBidi"/>
-      <w:color w:val="0F4761" w:themeColor="accent1" w:themeShade="BF"/>
-      <w:sz w:val="28"/>
-      <w:szCs w:val="28"/>
+      <w:caps/>
+      <w:color w:val="714109" w:themeColor="accent1" w:themeShade="7F"/>
+      <w:spacing w:val="15"/>
     </w:rPr>
   </w:style>
   <w:style w:type="character" w:customStyle="1" w:styleId="Kop4Char">
@@ -3382,12 +5943,11 @@
     <w:link w:val="Kop4"/>
     <w:uiPriority w:val="9"/>
     <w:semiHidden/>
-    <w:rsid w:val="00A80744"/>
+    <w:rsid w:val="00580143"/>
     <w:rPr>
-      <w:rFonts w:eastAsiaTheme="majorEastAsia" w:cstheme="majorBidi"/>
-      <w:i/>
-      <w:iCs/>
-      <w:color w:val="0F4761" w:themeColor="accent1" w:themeShade="BF"/>
+      <w:caps/>
+      <w:color w:val="AA610D" w:themeColor="accent1" w:themeShade="BF"/>
+      <w:spacing w:val="10"/>
     </w:rPr>
   </w:style>
   <w:style w:type="character" w:customStyle="1" w:styleId="Kop5Char">
@@ -3396,10 +5956,11 @@
     <w:link w:val="Kop5"/>
     <w:uiPriority w:val="9"/>
     <w:semiHidden/>
-    <w:rsid w:val="00A80744"/>
+    <w:rsid w:val="00580143"/>
     <w:rPr>
-      <w:rFonts w:eastAsiaTheme="majorEastAsia" w:cstheme="majorBidi"/>
-      <w:color w:val="0F4761" w:themeColor="accent1" w:themeShade="BF"/>
+      <w:caps/>
+      <w:color w:val="AA610D" w:themeColor="accent1" w:themeShade="BF"/>
+      <w:spacing w:val="10"/>
     </w:rPr>
   </w:style>
   <w:style w:type="character" w:customStyle="1" w:styleId="Kop6Char">
@@ -3408,12 +5969,11 @@
     <w:link w:val="Kop6"/>
     <w:uiPriority w:val="9"/>
     <w:semiHidden/>
-    <w:rsid w:val="00A80744"/>
+    <w:rsid w:val="00580143"/>
     <w:rPr>
-      <w:rFonts w:eastAsiaTheme="majorEastAsia" w:cstheme="majorBidi"/>
-      <w:i/>
-      <w:iCs/>
-      <w:color w:val="595959" w:themeColor="text1" w:themeTint="A6"/>
+      <w:caps/>
+      <w:color w:val="AA610D" w:themeColor="accent1" w:themeShade="BF"/>
+      <w:spacing w:val="10"/>
     </w:rPr>
   </w:style>
   <w:style w:type="character" w:customStyle="1" w:styleId="Kop7Char">
@@ -3422,10 +5982,11 @@
     <w:link w:val="Kop7"/>
     <w:uiPriority w:val="9"/>
     <w:semiHidden/>
-    <w:rsid w:val="00A80744"/>
+    <w:rsid w:val="00580143"/>
     <w:rPr>
-      <w:rFonts w:eastAsiaTheme="majorEastAsia" w:cstheme="majorBidi"/>
-      <w:color w:val="595959" w:themeColor="text1" w:themeTint="A6"/>
+      <w:caps/>
+      <w:color w:val="AA610D" w:themeColor="accent1" w:themeShade="BF"/>
+      <w:spacing w:val="10"/>
     </w:rPr>
   </w:style>
   <w:style w:type="character" w:customStyle="1" w:styleId="Kop8Char">
@@ -3434,12 +5995,12 @@
     <w:link w:val="Kop8"/>
     <w:uiPriority w:val="9"/>
     <w:semiHidden/>
-    <w:rsid w:val="00A80744"/>
+    <w:rsid w:val="00580143"/>
     <w:rPr>
-      <w:rFonts w:eastAsiaTheme="majorEastAsia" w:cstheme="majorBidi"/>
-      <w:i/>
-      <w:iCs/>
-      <w:color w:val="272727" w:themeColor="text1" w:themeTint="D8"/>
+      <w:caps/>
+      <w:spacing w:val="10"/>
+      <w:sz w:val="18"/>
+      <w:szCs w:val="18"/>
     </w:rPr>
   </w:style>
   <w:style w:type="character" w:customStyle="1" w:styleId="Kop9Char">
@@ -3448,10 +6009,14 @@
     <w:link w:val="Kop9"/>
     <w:uiPriority w:val="9"/>
     <w:semiHidden/>
-    <w:rsid w:val="00A80744"/>
+    <w:rsid w:val="00580143"/>
     <w:rPr>
-      <w:rFonts w:eastAsiaTheme="majorEastAsia" w:cstheme="majorBidi"/>
-      <w:color w:val="272727" w:themeColor="text1" w:themeTint="D8"/>
+      <w:i/>
+      <w:iCs/>
+      <w:caps/>
+      <w:spacing w:val="10"/>
+      <w:sz w:val="18"/>
+      <w:szCs w:val="18"/>
     </w:rPr>
   </w:style>
   <w:style w:type="paragraph" w:styleId="Titel">
@@ -3461,17 +6026,17 @@
     <w:link w:val="TitelChar"/>
     <w:uiPriority w:val="10"/>
     <w:qFormat/>
-    <w:rsid w:val="00A80744"/>
+    <w:rsid w:val="00580143"/>
     <w:pPr>
-      <w:spacing w:after="80" w:line="240" w:lineRule="auto"/>
-      <w:contextualSpacing/>
+      <w:spacing w:before="0" w:after="0"/>
     </w:pPr>
     <w:rPr>
       <w:rFonts w:asciiTheme="majorHAnsi" w:eastAsiaTheme="majorEastAsia" w:hAnsiTheme="majorHAnsi" w:cstheme="majorBidi"/>
-      <w:spacing w:val="-10"/>
-      <w:kern w:val="28"/>
-      <w:sz w:val="56"/>
-      <w:szCs w:val="56"/>
+      <w:caps/>
+      <w:color w:val="E48312" w:themeColor="accent1"/>
+      <w:spacing w:val="10"/>
+      <w:sz w:val="52"/>
+      <w:szCs w:val="52"/>
     </w:rPr>
   </w:style>
   <w:style w:type="character" w:customStyle="1" w:styleId="TitelChar">
@@ -3479,13 +6044,14 @@
     <w:basedOn w:val="Standaardalinea-lettertype"/>
     <w:link w:val="Titel"/>
     <w:uiPriority w:val="10"/>
-    <w:rsid w:val="00A80744"/>
+    <w:rsid w:val="00580143"/>
     <w:rPr>
       <w:rFonts w:asciiTheme="majorHAnsi" w:eastAsiaTheme="majorEastAsia" w:hAnsiTheme="majorHAnsi" w:cstheme="majorBidi"/>
-      <w:spacing w:val="-10"/>
-      <w:kern w:val="28"/>
-      <w:sz w:val="56"/>
-      <w:szCs w:val="56"/>
+      <w:caps/>
+      <w:color w:val="E48312" w:themeColor="accent1"/>
+      <w:spacing w:val="10"/>
+      <w:sz w:val="52"/>
+      <w:szCs w:val="52"/>
     </w:rPr>
   </w:style>
   <w:style w:type="paragraph" w:styleId="Ondertitel">
@@ -3495,18 +6061,16 @@
     <w:link w:val="OndertitelChar"/>
     <w:uiPriority w:val="11"/>
     <w:qFormat/>
-    <w:rsid w:val="00A80744"/>
+    <w:rsid w:val="00580143"/>
     <w:pPr>
-      <w:numPr>
-        <w:ilvl w:val="1"/>
-      </w:numPr>
+      <w:spacing w:before="0" w:after="500" w:line="240" w:lineRule="auto"/>
     </w:pPr>
     <w:rPr>
-      <w:rFonts w:eastAsiaTheme="majorEastAsia" w:cstheme="majorBidi"/>
+      <w:caps/>
       <w:color w:val="595959" w:themeColor="text1" w:themeTint="A6"/>
-      <w:spacing w:val="15"/>
-      <w:sz w:val="28"/>
-      <w:szCs w:val="28"/>
+      <w:spacing w:val="10"/>
+      <w:sz w:val="21"/>
+      <w:szCs w:val="21"/>
     </w:rPr>
   </w:style>
   <w:style w:type="character" w:customStyle="1" w:styleId="OndertitelChar">
@@ -3514,13 +6078,13 @@
     <w:basedOn w:val="Standaardalinea-lettertype"/>
     <w:link w:val="Ondertitel"/>
     <w:uiPriority w:val="11"/>
-    <w:rsid w:val="00A80744"/>
+    <w:rsid w:val="00580143"/>
     <w:rPr>
-      <w:rFonts w:eastAsiaTheme="majorEastAsia" w:cstheme="majorBidi"/>
+      <w:caps/>
       <w:color w:val="595959" w:themeColor="text1" w:themeTint="A6"/>
-      <w:spacing w:val="15"/>
-      <w:sz w:val="28"/>
-      <w:szCs w:val="28"/>
+      <w:spacing w:val="10"/>
+      <w:sz w:val="21"/>
+      <w:szCs w:val="21"/>
     </w:rPr>
   </w:style>
   <w:style w:type="paragraph" w:styleId="Citaat">
@@ -3530,15 +6094,12 @@
     <w:link w:val="CitaatChar"/>
     <w:uiPriority w:val="29"/>
     <w:qFormat/>
-    <w:rsid w:val="00A80744"/>
-    <w:pPr>
-      <w:spacing w:before="160"/>
-      <w:jc w:val="center"/>
-    </w:pPr>
+    <w:rsid w:val="00580143"/>
     <w:rPr>
       <w:i/>
       <w:iCs/>
-      <w:color w:val="404040" w:themeColor="text1" w:themeTint="BF"/>
+      <w:sz w:val="24"/>
+      <w:szCs w:val="24"/>
     </w:rPr>
   </w:style>
   <w:style w:type="character" w:customStyle="1" w:styleId="CitaatChar">
@@ -3546,11 +6107,12 @@
     <w:basedOn w:val="Standaardalinea-lettertype"/>
     <w:link w:val="Citaat"/>
     <w:uiPriority w:val="29"/>
-    <w:rsid w:val="00A80744"/>
+    <w:rsid w:val="00580143"/>
     <w:rPr>
       <w:i/>
       <w:iCs/>
-      <w:color w:val="404040" w:themeColor="text1" w:themeTint="BF"/>
+      <w:sz w:val="24"/>
+      <w:szCs w:val="24"/>
     </w:rPr>
   </w:style>
   <w:style w:type="paragraph" w:styleId="Lijstalinea">
@@ -3566,14 +6128,15 @@
   </w:style>
   <w:style w:type="character" w:styleId="Intensievebenadrukking">
     <w:name w:val="Intense Emphasis"/>
-    <w:basedOn w:val="Standaardalinea-lettertype"/>
     <w:uiPriority w:val="21"/>
     <w:qFormat/>
-    <w:rsid w:val="00A80744"/>
+    <w:rsid w:val="00580143"/>
     <w:rPr>
-      <w:i/>
-      <w:iCs/>
-      <w:color w:val="0F4761" w:themeColor="accent1" w:themeShade="BF"/>
+      <w:b/>
+      <w:bCs/>
+      <w:caps/>
+      <w:color w:val="714109" w:themeColor="accent1" w:themeShade="7F"/>
+      <w:spacing w:val="10"/>
     </w:rPr>
   </w:style>
   <w:style w:type="paragraph" w:styleId="Duidelijkcitaat">
@@ -3583,20 +6146,16 @@
     <w:link w:val="DuidelijkcitaatChar"/>
     <w:uiPriority w:val="30"/>
     <w:qFormat/>
-    <w:rsid w:val="00A80744"/>
+    <w:rsid w:val="00580143"/>
     <w:pPr>
-      <w:pBdr>
-        <w:top w:val="single" w:sz="4" w:space="10" w:color="0F4761" w:themeColor="accent1" w:themeShade="BF"/>
-        <w:bottom w:val="single" w:sz="4" w:space="10" w:color="0F4761" w:themeColor="accent1" w:themeShade="BF"/>
-      </w:pBdr>
-      <w:spacing w:before="360" w:after="360"/>
-      <w:ind w:left="864" w:right="864"/>
+      <w:spacing w:before="240" w:after="240" w:line="240" w:lineRule="auto"/>
+      <w:ind w:left="1080" w:right="1080"/>
       <w:jc w:val="center"/>
     </w:pPr>
     <w:rPr>
-      <w:i/>
-      <w:iCs/>
-      <w:color w:val="0F4761" w:themeColor="accent1" w:themeShade="BF"/>
+      <w:color w:val="E48312" w:themeColor="accent1"/>
+      <w:sz w:val="24"/>
+      <w:szCs w:val="24"/>
     </w:rPr>
   </w:style>
   <w:style w:type="character" w:customStyle="1" w:styleId="DuidelijkcitaatChar">
@@ -3604,26 +6163,121 @@
     <w:basedOn w:val="Standaardalinea-lettertype"/>
     <w:link w:val="Duidelijkcitaat"/>
     <w:uiPriority w:val="30"/>
-    <w:rsid w:val="00A80744"/>
+    <w:rsid w:val="00580143"/>
     <w:rPr>
-      <w:i/>
-      <w:iCs/>
-      <w:color w:val="0F4761" w:themeColor="accent1" w:themeShade="BF"/>
+      <w:color w:val="E48312" w:themeColor="accent1"/>
+      <w:sz w:val="24"/>
+      <w:szCs w:val="24"/>
     </w:rPr>
   </w:style>
   <w:style w:type="character" w:styleId="Intensieveverwijzing">
     <w:name w:val="Intense Reference"/>
-    <w:basedOn w:val="Standaardalinea-lettertype"/>
     <w:uiPriority w:val="32"/>
     <w:qFormat/>
-    <w:rsid w:val="00A80744"/>
+    <w:rsid w:val="00580143"/>
     <w:rPr>
       <w:b/>
       <w:bCs/>
-      <w:smallCaps/>
-      <w:color w:val="0F4761" w:themeColor="accent1" w:themeShade="BF"/>
+      <w:i/>
+      <w:iCs/>
+      <w:caps/>
+      <w:color w:val="E48312" w:themeColor="accent1"/>
+    </w:rPr>
+  </w:style>
+  <w:style w:type="paragraph" w:styleId="Bijschrift">
+    <w:name w:val="caption"/>
+    <w:basedOn w:val="Standaard"/>
+    <w:next w:val="Standaard"/>
+    <w:uiPriority w:val="35"/>
+    <w:semiHidden/>
+    <w:unhideWhenUsed/>
+    <w:qFormat/>
+    <w:rsid w:val="00580143"/>
+    <w:rPr>
+      <w:b/>
+      <w:bCs/>
+      <w:color w:val="AA610D" w:themeColor="accent1" w:themeShade="BF"/>
+      <w:sz w:val="16"/>
+      <w:szCs w:val="16"/>
+    </w:rPr>
+  </w:style>
+  <w:style w:type="character" w:styleId="Zwaar">
+    <w:name w:val="Strong"/>
+    <w:uiPriority w:val="22"/>
+    <w:qFormat/>
+    <w:rsid w:val="00580143"/>
+    <w:rPr>
+      <w:b/>
+      <w:bCs/>
+    </w:rPr>
+  </w:style>
+  <w:style w:type="character" w:styleId="Nadruk">
+    <w:name w:val="Emphasis"/>
+    <w:uiPriority w:val="20"/>
+    <w:qFormat/>
+    <w:rsid w:val="00580143"/>
+    <w:rPr>
+      <w:caps/>
+      <w:color w:val="714109" w:themeColor="accent1" w:themeShade="7F"/>
       <w:spacing w:val="5"/>
     </w:rPr>
+  </w:style>
+  <w:style w:type="paragraph" w:styleId="Geenafstand">
+    <w:name w:val="No Spacing"/>
+    <w:uiPriority w:val="1"/>
+    <w:qFormat/>
+    <w:rsid w:val="00580143"/>
+    <w:pPr>
+      <w:spacing w:after="0" w:line="240" w:lineRule="auto"/>
+    </w:pPr>
+  </w:style>
+  <w:style w:type="character" w:styleId="Subtielebenadrukking">
+    <w:name w:val="Subtle Emphasis"/>
+    <w:uiPriority w:val="19"/>
+    <w:qFormat/>
+    <w:rsid w:val="00580143"/>
+    <w:rPr>
+      <w:i/>
+      <w:iCs/>
+      <w:color w:val="714109" w:themeColor="accent1" w:themeShade="7F"/>
+    </w:rPr>
+  </w:style>
+  <w:style w:type="character" w:styleId="Subtieleverwijzing">
+    <w:name w:val="Subtle Reference"/>
+    <w:uiPriority w:val="31"/>
+    <w:qFormat/>
+    <w:rsid w:val="00580143"/>
+    <w:rPr>
+      <w:b/>
+      <w:bCs/>
+      <w:color w:val="E48312" w:themeColor="accent1"/>
+    </w:rPr>
+  </w:style>
+  <w:style w:type="character" w:styleId="Titelvanboek">
+    <w:name w:val="Book Title"/>
+    <w:uiPriority w:val="33"/>
+    <w:qFormat/>
+    <w:rsid w:val="00580143"/>
+    <w:rPr>
+      <w:b/>
+      <w:bCs/>
+      <w:i/>
+      <w:iCs/>
+      <w:spacing w:val="0"/>
+    </w:rPr>
+  </w:style>
+  <w:style w:type="paragraph" w:styleId="Kopvaninhoudsopgave">
+    <w:name w:val="TOC Heading"/>
+    <w:basedOn w:val="Kop1"/>
+    <w:next w:val="Standaard"/>
+    <w:uiPriority w:val="39"/>
+    <w:semiHidden/>
+    <w:unhideWhenUsed/>
+    <w:qFormat/>
+    <w:rsid w:val="00580143"/>
+    <w:pPr>
+      <w:outlineLvl w:val="9"/>
+    </w:pPr>
   </w:style>
 </w:styles>
 </file>
@@ -3631,42 +6285,42 @@
 <file path=word/theme/theme1.xml><?xml version="1.0" encoding="utf-8"?>
 <a:theme xmlns:a="http://schemas.openxmlformats.org/drawingml/2006/main" name="Kantoorthema">
   <a:themeElements>
-    <a:clrScheme name="Office">
+    <a:clrScheme name="Oranje">
       <a:dk1>
-        <a:sysClr val="windowText" lastClr="000000"/>
+        <a:srgbClr val="000000"/>
       </a:dk1>
       <a:lt1>
         <a:sysClr val="window" lastClr="FFFFFF"/>
       </a:lt1>
       <a:dk2>
-        <a:srgbClr val="0E2841"/>
+        <a:srgbClr val="637052"/>
       </a:dk2>
       <a:lt2>
-        <a:srgbClr val="E8E8E8"/>
+        <a:srgbClr val="CCDDEA"/>
       </a:lt2>
       <a:accent1>
-        <a:srgbClr val="156082"/>
+        <a:srgbClr val="E48312"/>
       </a:accent1>
       <a:accent2>
-        <a:srgbClr val="E97132"/>
+        <a:srgbClr val="BD582C"/>
       </a:accent2>
       <a:accent3>
-        <a:srgbClr val="196B24"/>
+        <a:srgbClr val="865640"/>
       </a:accent3>
       <a:accent4>
-        <a:srgbClr val="0F9ED5"/>
+        <a:srgbClr val="9B8357"/>
       </a:accent4>
       <a:accent5>
-        <a:srgbClr val="A02B93"/>
+        <a:srgbClr val="C2BC80"/>
       </a:accent5>
       <a:accent6>
-        <a:srgbClr val="4EA72E"/>
+        <a:srgbClr val="94A088"/>
       </a:accent6>
       <a:hlink>
-        <a:srgbClr val="467886"/>
+        <a:srgbClr val="2998E3"/>
       </a:hlink>
       <a:folHlink>
-        <a:srgbClr val="96607D"/>
+        <a:srgbClr val="8C8C8C"/>
       </a:folHlink>
     </a:clrScheme>
     <a:fontScheme name="Office">
